--- a/normalisasi.docx
+++ b/normalisasi.docx
@@ -12,8 +12,6 @@
           <w:szCs w:val="40"/>
         </w:rPr>
       </w:pPr>
-      <w:proofErr w:type="spellStart"/>
-      <w:proofErr w:type="gramStart"/>
       <w:r>
         <w:rPr>
           <w:b/>
@@ -23,8 +21,6 @@
         </w:rPr>
         <w:t>Database:Normalisasi</w:t>
       </w:r>
-      <w:proofErr w:type="spellEnd"/>
-      <w:proofErr w:type="gramEnd"/>
     </w:p>
     <w:p>
       <w:pPr>
@@ -58,19 +54,8 @@
           <w:sz w:val="24"/>
           <w:szCs w:val="24"/>
         </w:rPr>
-        <w:t xml:space="preserve">ERD </w:t>
+        <w:t>ERD normalisai</w:t>
       </w:r>
-      <w:proofErr w:type="spellStart"/>
-      <w:r>
-        <w:rPr>
-          <w:b/>
-          <w:bCs/>
-          <w:sz w:val="24"/>
-          <w:szCs w:val="24"/>
-        </w:rPr>
-        <w:t>normalisai</w:t>
-      </w:r>
-      <w:proofErr w:type="spellEnd"/>
     </w:p>
     <w:p>
       <w:pPr>
@@ -166,7 +151,6 @@
                 <w:szCs w:val="18"/>
               </w:rPr>
             </w:pPr>
-            <w:proofErr w:type="spellStart"/>
             <w:r>
               <w:rPr>
                 <w:sz w:val="18"/>
@@ -174,7 +158,6 @@
               </w:rPr>
               <w:t>Id_pelangan</w:t>
             </w:r>
-            <w:proofErr w:type="spellEnd"/>
           </w:p>
         </w:tc>
         <w:tc>
@@ -188,7 +171,6 @@
                 <w:szCs w:val="18"/>
               </w:rPr>
             </w:pPr>
-            <w:proofErr w:type="spellStart"/>
             <w:r>
               <w:rPr>
                 <w:sz w:val="18"/>
@@ -196,7 +178,6 @@
               </w:rPr>
               <w:t>Nama_pelangan</w:t>
             </w:r>
-            <w:proofErr w:type="spellEnd"/>
           </w:p>
         </w:tc>
         <w:tc>
@@ -210,7 +191,6 @@
                 <w:szCs w:val="18"/>
               </w:rPr>
             </w:pPr>
-            <w:proofErr w:type="spellStart"/>
             <w:r>
               <w:rPr>
                 <w:sz w:val="18"/>
@@ -218,7 +198,6 @@
               </w:rPr>
               <w:t>No_kamar</w:t>
             </w:r>
-            <w:proofErr w:type="spellEnd"/>
           </w:p>
         </w:tc>
         <w:tc>
@@ -232,7 +211,6 @@
                 <w:szCs w:val="18"/>
               </w:rPr>
             </w:pPr>
-            <w:proofErr w:type="spellStart"/>
             <w:r>
               <w:rPr>
                 <w:sz w:val="18"/>
@@ -240,21 +218,19 @@
               </w:rPr>
               <w:t>Jeinis_kamar</w:t>
             </w:r>
-            <w:proofErr w:type="spellEnd"/>
-          </w:p>
-        </w:tc>
-        <w:tc>
-          <w:tcPr>
-            <w:tcW w:w="1134" w:type="dxa"/>
-          </w:tcPr>
-          <w:p>
-            <w:pPr>
-              <w:rPr>
-                <w:sz w:val="18"/>
-                <w:szCs w:val="18"/>
-              </w:rPr>
-            </w:pPr>
-            <w:proofErr w:type="spellStart"/>
+          </w:p>
+        </w:tc>
+        <w:tc>
+          <w:tcPr>
+            <w:tcW w:w="1134" w:type="dxa"/>
+          </w:tcPr>
+          <w:p>
+            <w:pPr>
+              <w:rPr>
+                <w:sz w:val="18"/>
+                <w:szCs w:val="18"/>
+              </w:rPr>
+            </w:pPr>
             <w:r>
               <w:rPr>
                 <w:sz w:val="18"/>
@@ -262,21 +238,19 @@
               </w:rPr>
               <w:t>harga</w:t>
             </w:r>
-            <w:proofErr w:type="spellEnd"/>
-          </w:p>
-        </w:tc>
-        <w:tc>
-          <w:tcPr>
-            <w:tcW w:w="1134" w:type="dxa"/>
-          </w:tcPr>
-          <w:p>
-            <w:pPr>
-              <w:rPr>
-                <w:sz w:val="18"/>
-                <w:szCs w:val="18"/>
-              </w:rPr>
-            </w:pPr>
-            <w:proofErr w:type="spellStart"/>
+          </w:p>
+        </w:tc>
+        <w:tc>
+          <w:tcPr>
+            <w:tcW w:w="1134" w:type="dxa"/>
+          </w:tcPr>
+          <w:p>
+            <w:pPr>
+              <w:rPr>
+                <w:sz w:val="18"/>
+                <w:szCs w:val="18"/>
+              </w:rPr>
+            </w:pPr>
             <w:r>
               <w:rPr>
                 <w:sz w:val="18"/>
@@ -284,21 +258,19 @@
               </w:rPr>
               <w:t>Id_transaksi</w:t>
             </w:r>
-            <w:proofErr w:type="spellEnd"/>
-          </w:p>
-        </w:tc>
-        <w:tc>
-          <w:tcPr>
-            <w:tcW w:w="1134" w:type="dxa"/>
-          </w:tcPr>
-          <w:p>
-            <w:pPr>
-              <w:rPr>
-                <w:sz w:val="18"/>
-                <w:szCs w:val="18"/>
-              </w:rPr>
-            </w:pPr>
-            <w:proofErr w:type="spellStart"/>
+          </w:p>
+        </w:tc>
+        <w:tc>
+          <w:tcPr>
+            <w:tcW w:w="1134" w:type="dxa"/>
+          </w:tcPr>
+          <w:p>
+            <w:pPr>
+              <w:rPr>
+                <w:sz w:val="18"/>
+                <w:szCs w:val="18"/>
+              </w:rPr>
+            </w:pPr>
             <w:r>
               <w:rPr>
                 <w:sz w:val="18"/>
@@ -306,21 +278,19 @@
               </w:rPr>
               <w:t>Tgl_awal</w:t>
             </w:r>
-            <w:proofErr w:type="spellEnd"/>
-          </w:p>
-        </w:tc>
-        <w:tc>
-          <w:tcPr>
-            <w:tcW w:w="1134" w:type="dxa"/>
-          </w:tcPr>
-          <w:p>
-            <w:pPr>
-              <w:rPr>
-                <w:sz w:val="18"/>
-                <w:szCs w:val="18"/>
-              </w:rPr>
-            </w:pPr>
-            <w:proofErr w:type="spellStart"/>
+          </w:p>
+        </w:tc>
+        <w:tc>
+          <w:tcPr>
+            <w:tcW w:w="1134" w:type="dxa"/>
+          </w:tcPr>
+          <w:p>
+            <w:pPr>
+              <w:rPr>
+                <w:sz w:val="18"/>
+                <w:szCs w:val="18"/>
+              </w:rPr>
+            </w:pPr>
             <w:r>
               <w:rPr>
                 <w:sz w:val="18"/>
@@ -328,7 +298,6 @@
               </w:rPr>
               <w:t>Tgl_akhir</w:t>
             </w:r>
-            <w:proofErr w:type="spellEnd"/>
           </w:p>
         </w:tc>
         <w:tc>
@@ -384,31 +353,13 @@
                 <w:szCs w:val="18"/>
               </w:rPr>
             </w:pPr>
-            <w:proofErr w:type="spellStart"/>
-            <w:r>
-              <w:rPr>
-                <w:sz w:val="18"/>
-                <w:szCs w:val="18"/>
-              </w:rPr>
-              <w:t>Olifa</w:t>
-            </w:r>
-            <w:proofErr w:type="spellEnd"/>
-            <w:r>
-              <w:rPr>
-                <w:sz w:val="18"/>
-                <w:szCs w:val="18"/>
-              </w:rPr>
-              <w:t xml:space="preserve"> </w:t>
-            </w:r>
-            <w:proofErr w:type="spellStart"/>
-            <w:r>
-              <w:rPr>
-                <w:sz w:val="18"/>
-                <w:szCs w:val="18"/>
-              </w:rPr>
-              <w:t>Amania</w:t>
-            </w:r>
-            <w:proofErr w:type="spellEnd"/>
+            <w:r>
+              <w:rPr>
+                <w:sz w:val="18"/>
+                <w:szCs w:val="18"/>
+              </w:rPr>
+              <w:t>Olifa Amania</w:t>
+            </w:r>
           </w:p>
         </w:tc>
         <w:tc>
@@ -591,31 +542,13 @@
                 <w:szCs w:val="18"/>
               </w:rPr>
             </w:pPr>
-            <w:proofErr w:type="spellStart"/>
-            <w:r>
-              <w:rPr>
-                <w:sz w:val="18"/>
-                <w:szCs w:val="18"/>
-              </w:rPr>
-              <w:t>Horep</w:t>
-            </w:r>
-            <w:proofErr w:type="spellEnd"/>
-            <w:r>
-              <w:rPr>
-                <w:sz w:val="18"/>
-                <w:szCs w:val="18"/>
-              </w:rPr>
-              <w:t xml:space="preserve"> </w:t>
-            </w:r>
-            <w:proofErr w:type="spellStart"/>
-            <w:r>
-              <w:rPr>
-                <w:sz w:val="18"/>
-                <w:szCs w:val="18"/>
-              </w:rPr>
-              <w:t>Alfiansa</w:t>
-            </w:r>
-            <w:proofErr w:type="spellEnd"/>
+            <w:r>
+              <w:rPr>
+                <w:sz w:val="18"/>
+                <w:szCs w:val="18"/>
+              </w:rPr>
+              <w:t>Horep Alfiansa</w:t>
+            </w:r>
           </w:p>
         </w:tc>
         <w:tc>
@@ -634,14 +567,7 @@
                 <w:sz w:val="18"/>
                 <w:szCs w:val="18"/>
               </w:rPr>
-              <w:t>00</w:t>
-            </w:r>
-            <w:r>
-              <w:rPr>
-                <w:sz w:val="18"/>
-                <w:szCs w:val="18"/>
-              </w:rPr>
-              <w:t>6</w:t>
+              <w:t>006</w:t>
             </w:r>
           </w:p>
         </w:tc>
@@ -656,7 +582,6 @@
                 <w:szCs w:val="18"/>
               </w:rPr>
             </w:pPr>
-            <w:proofErr w:type="spellStart"/>
             <w:r>
               <w:rPr>
                 <w:sz w:val="18"/>
@@ -664,7 +589,6 @@
               </w:rPr>
               <w:t>Keluarga</w:t>
             </w:r>
-            <w:proofErr w:type="spellEnd"/>
           </w:p>
         </w:tc>
         <w:tc>
@@ -818,14 +742,7 @@
                 <w:sz w:val="18"/>
                 <w:szCs w:val="18"/>
               </w:rPr>
-              <w:t>00</w:t>
-            </w:r>
-            <w:r>
-              <w:rPr>
-                <w:sz w:val="18"/>
-                <w:szCs w:val="18"/>
-              </w:rPr>
-              <w:t>7</w:t>
+              <w:t>007</w:t>
             </w:r>
           </w:p>
         </w:tc>
@@ -840,7 +757,6 @@
                 <w:szCs w:val="18"/>
               </w:rPr>
             </w:pPr>
-            <w:proofErr w:type="spellStart"/>
             <w:r>
               <w:rPr>
                 <w:sz w:val="18"/>
@@ -848,7 +764,6 @@
               </w:rPr>
               <w:t>Keluarga</w:t>
             </w:r>
-            <w:proofErr w:type="spellEnd"/>
           </w:p>
         </w:tc>
         <w:tc>
@@ -996,17 +911,8 @@
                 <w:sz w:val="18"/>
                 <w:szCs w:val="18"/>
               </w:rPr>
-              <w:t xml:space="preserve">Suri </w:t>
-            </w:r>
-            <w:proofErr w:type="spellStart"/>
-            <w:r>
-              <w:rPr>
-                <w:sz w:val="18"/>
-                <w:szCs w:val="18"/>
-              </w:rPr>
-              <w:t>alulia</w:t>
-            </w:r>
-            <w:proofErr w:type="spellEnd"/>
+              <w:t>Suri alulia</w:t>
+            </w:r>
           </w:p>
         </w:tc>
         <w:tc>
@@ -1025,14 +931,7 @@
                 <w:sz w:val="18"/>
                 <w:szCs w:val="18"/>
               </w:rPr>
-              <w:t>01</w:t>
-            </w:r>
-            <w:r>
-              <w:rPr>
-                <w:sz w:val="18"/>
-                <w:szCs w:val="18"/>
-              </w:rPr>
-              <w:t>1</w:t>
+              <w:t>011</w:t>
             </w:r>
           </w:p>
         </w:tc>
@@ -1047,7 +946,6 @@
                 <w:szCs w:val="18"/>
               </w:rPr>
             </w:pPr>
-            <w:proofErr w:type="spellStart"/>
             <w:r>
               <w:rPr>
                 <w:sz w:val="18"/>
@@ -1055,7 +953,6 @@
               </w:rPr>
               <w:t>Standart</w:t>
             </w:r>
-            <w:proofErr w:type="spellEnd"/>
           </w:p>
         </w:tc>
         <w:tc>
@@ -1182,17 +1079,8 @@
                 <w:sz w:val="18"/>
                 <w:szCs w:val="18"/>
               </w:rPr>
-              <w:t xml:space="preserve">Yusuf </w:t>
-            </w:r>
-            <w:proofErr w:type="spellStart"/>
-            <w:r>
-              <w:rPr>
-                <w:sz w:val="18"/>
-                <w:szCs w:val="18"/>
-              </w:rPr>
-              <w:t>Iwaniya</w:t>
-            </w:r>
-            <w:proofErr w:type="spellEnd"/>
+              <w:t>Yusuf Iwaniya</w:t>
+            </w:r>
           </w:p>
         </w:tc>
         <w:tc>
@@ -1211,14 +1099,7 @@
                 <w:sz w:val="18"/>
                 <w:szCs w:val="18"/>
               </w:rPr>
-              <w:t>01</w:t>
-            </w:r>
-            <w:r>
-              <w:rPr>
-                <w:sz w:val="18"/>
-                <w:szCs w:val="18"/>
-              </w:rPr>
-              <w:t>2</w:t>
+              <w:t>012</w:t>
             </w:r>
           </w:p>
         </w:tc>
@@ -1233,7 +1114,6 @@
                 <w:szCs w:val="18"/>
               </w:rPr>
             </w:pPr>
-            <w:proofErr w:type="spellStart"/>
             <w:r>
               <w:rPr>
                 <w:sz w:val="18"/>
@@ -1241,7 +1121,6 @@
               </w:rPr>
               <w:t>Standart</w:t>
             </w:r>
-            <w:proofErr w:type="spellEnd"/>
           </w:p>
         </w:tc>
         <w:tc>
@@ -1408,7 +1287,6 @@
           <w:szCs w:val="18"/>
         </w:rPr>
       </w:pPr>
-      <w:proofErr w:type="spellStart"/>
       <w:r>
         <w:rPr>
           <w:b/>
@@ -1416,37 +1294,7 @@
           <w:sz w:val="24"/>
           <w:szCs w:val="24"/>
         </w:rPr>
-        <w:t>Bentuk</w:t>
-      </w:r>
-      <w:proofErr w:type="spellEnd"/>
-      <w:r>
-        <w:rPr>
-          <w:b/>
-          <w:bCs/>
-          <w:sz w:val="24"/>
-          <w:szCs w:val="24"/>
-        </w:rPr>
-        <w:t xml:space="preserve"> Normal </w:t>
-      </w:r>
-      <w:proofErr w:type="spellStart"/>
-      <w:r>
-        <w:rPr>
-          <w:b/>
-          <w:bCs/>
-          <w:sz w:val="24"/>
-          <w:szCs w:val="24"/>
-        </w:rPr>
-        <w:t>Pertama</w:t>
-      </w:r>
-      <w:proofErr w:type="spellEnd"/>
-      <w:r>
-        <w:rPr>
-          <w:b/>
-          <w:bCs/>
-          <w:sz w:val="24"/>
-          <w:szCs w:val="24"/>
-        </w:rPr>
-        <w:t xml:space="preserve"> (</w:t>
+        <w:t>Bentuk Normal Pertama (</w:t>
       </w:r>
       <w:r>
         <w:rPr>
@@ -1516,7 +1364,6 @@
                 <w:szCs w:val="18"/>
               </w:rPr>
             </w:pPr>
-            <w:proofErr w:type="spellStart"/>
             <w:r>
               <w:rPr>
                 <w:sz w:val="18"/>
@@ -1524,7 +1371,6 @@
               </w:rPr>
               <w:t>Id_pelangan</w:t>
             </w:r>
-            <w:proofErr w:type="spellEnd"/>
           </w:p>
         </w:tc>
         <w:tc>
@@ -1538,7 +1384,6 @@
                 <w:szCs w:val="18"/>
               </w:rPr>
             </w:pPr>
-            <w:proofErr w:type="spellStart"/>
             <w:r>
               <w:rPr>
                 <w:sz w:val="18"/>
@@ -1546,7 +1391,6 @@
               </w:rPr>
               <w:t>Nama_pelangan</w:t>
             </w:r>
-            <w:proofErr w:type="spellEnd"/>
           </w:p>
         </w:tc>
         <w:tc>
@@ -1560,7 +1404,6 @@
                 <w:szCs w:val="18"/>
               </w:rPr>
             </w:pPr>
-            <w:proofErr w:type="spellStart"/>
             <w:r>
               <w:rPr>
                 <w:sz w:val="18"/>
@@ -1568,7 +1411,6 @@
               </w:rPr>
               <w:t>No_kamar</w:t>
             </w:r>
-            <w:proofErr w:type="spellEnd"/>
           </w:p>
         </w:tc>
         <w:tc>
@@ -1582,7 +1424,6 @@
                 <w:szCs w:val="18"/>
               </w:rPr>
             </w:pPr>
-            <w:proofErr w:type="spellStart"/>
             <w:r>
               <w:rPr>
                 <w:sz w:val="18"/>
@@ -1590,21 +1431,19 @@
               </w:rPr>
               <w:t>Jeinis_kamar</w:t>
             </w:r>
-            <w:proofErr w:type="spellEnd"/>
-          </w:p>
-        </w:tc>
-        <w:tc>
-          <w:tcPr>
-            <w:tcW w:w="1134" w:type="dxa"/>
-          </w:tcPr>
-          <w:p>
-            <w:pPr>
-              <w:rPr>
-                <w:sz w:val="18"/>
-                <w:szCs w:val="18"/>
-              </w:rPr>
-            </w:pPr>
-            <w:proofErr w:type="spellStart"/>
+          </w:p>
+        </w:tc>
+        <w:tc>
+          <w:tcPr>
+            <w:tcW w:w="1134" w:type="dxa"/>
+          </w:tcPr>
+          <w:p>
+            <w:pPr>
+              <w:rPr>
+                <w:sz w:val="18"/>
+                <w:szCs w:val="18"/>
+              </w:rPr>
+            </w:pPr>
             <w:r>
               <w:rPr>
                 <w:sz w:val="18"/>
@@ -1612,21 +1451,19 @@
               </w:rPr>
               <w:t>harga</w:t>
             </w:r>
-            <w:proofErr w:type="spellEnd"/>
-          </w:p>
-        </w:tc>
-        <w:tc>
-          <w:tcPr>
-            <w:tcW w:w="1134" w:type="dxa"/>
-          </w:tcPr>
-          <w:p>
-            <w:pPr>
-              <w:rPr>
-                <w:sz w:val="18"/>
-                <w:szCs w:val="18"/>
-              </w:rPr>
-            </w:pPr>
-            <w:proofErr w:type="spellStart"/>
+          </w:p>
+        </w:tc>
+        <w:tc>
+          <w:tcPr>
+            <w:tcW w:w="1134" w:type="dxa"/>
+          </w:tcPr>
+          <w:p>
+            <w:pPr>
+              <w:rPr>
+                <w:sz w:val="18"/>
+                <w:szCs w:val="18"/>
+              </w:rPr>
+            </w:pPr>
             <w:r>
               <w:rPr>
                 <w:sz w:val="18"/>
@@ -1634,21 +1471,19 @@
               </w:rPr>
               <w:t>Id_transaksi</w:t>
             </w:r>
-            <w:proofErr w:type="spellEnd"/>
-          </w:p>
-        </w:tc>
-        <w:tc>
-          <w:tcPr>
-            <w:tcW w:w="1134" w:type="dxa"/>
-          </w:tcPr>
-          <w:p>
-            <w:pPr>
-              <w:rPr>
-                <w:sz w:val="18"/>
-                <w:szCs w:val="18"/>
-              </w:rPr>
-            </w:pPr>
-            <w:proofErr w:type="spellStart"/>
+          </w:p>
+        </w:tc>
+        <w:tc>
+          <w:tcPr>
+            <w:tcW w:w="1134" w:type="dxa"/>
+          </w:tcPr>
+          <w:p>
+            <w:pPr>
+              <w:rPr>
+                <w:sz w:val="18"/>
+                <w:szCs w:val="18"/>
+              </w:rPr>
+            </w:pPr>
             <w:r>
               <w:rPr>
                 <w:sz w:val="18"/>
@@ -1656,21 +1491,19 @@
               </w:rPr>
               <w:t>Tgl_awal</w:t>
             </w:r>
-            <w:proofErr w:type="spellEnd"/>
-          </w:p>
-        </w:tc>
-        <w:tc>
-          <w:tcPr>
-            <w:tcW w:w="1134" w:type="dxa"/>
-          </w:tcPr>
-          <w:p>
-            <w:pPr>
-              <w:rPr>
-                <w:sz w:val="18"/>
-                <w:szCs w:val="18"/>
-              </w:rPr>
-            </w:pPr>
-            <w:proofErr w:type="spellStart"/>
+          </w:p>
+        </w:tc>
+        <w:tc>
+          <w:tcPr>
+            <w:tcW w:w="1134" w:type="dxa"/>
+          </w:tcPr>
+          <w:p>
+            <w:pPr>
+              <w:rPr>
+                <w:sz w:val="18"/>
+                <w:szCs w:val="18"/>
+              </w:rPr>
+            </w:pPr>
             <w:r>
               <w:rPr>
                 <w:sz w:val="18"/>
@@ -1678,7 +1511,6 @@
               </w:rPr>
               <w:t>Tgl_akhir</w:t>
             </w:r>
-            <w:proofErr w:type="spellEnd"/>
           </w:p>
         </w:tc>
         <w:tc>
@@ -1734,31 +1566,13 @@
                 <w:szCs w:val="18"/>
               </w:rPr>
             </w:pPr>
-            <w:proofErr w:type="spellStart"/>
-            <w:r>
-              <w:rPr>
-                <w:sz w:val="18"/>
-                <w:szCs w:val="18"/>
-              </w:rPr>
-              <w:t>Olifa</w:t>
-            </w:r>
-            <w:proofErr w:type="spellEnd"/>
-            <w:r>
-              <w:rPr>
-                <w:sz w:val="18"/>
-                <w:szCs w:val="18"/>
-              </w:rPr>
-              <w:t xml:space="preserve"> </w:t>
-            </w:r>
-            <w:proofErr w:type="spellStart"/>
-            <w:r>
-              <w:rPr>
-                <w:sz w:val="18"/>
-                <w:szCs w:val="18"/>
-              </w:rPr>
-              <w:t>Amania</w:t>
-            </w:r>
-            <w:proofErr w:type="spellEnd"/>
+            <w:r>
+              <w:rPr>
+                <w:sz w:val="18"/>
+                <w:szCs w:val="18"/>
+              </w:rPr>
+              <w:t>Olifa Amania</w:t>
+            </w:r>
           </w:p>
         </w:tc>
         <w:tc>
@@ -1941,31 +1755,13 @@
                 <w:szCs w:val="18"/>
               </w:rPr>
             </w:pPr>
-            <w:proofErr w:type="spellStart"/>
-            <w:r>
-              <w:rPr>
-                <w:sz w:val="18"/>
-                <w:szCs w:val="18"/>
-              </w:rPr>
-              <w:t>Horep</w:t>
-            </w:r>
-            <w:proofErr w:type="spellEnd"/>
-            <w:r>
-              <w:rPr>
-                <w:sz w:val="18"/>
-                <w:szCs w:val="18"/>
-              </w:rPr>
-              <w:t xml:space="preserve"> </w:t>
-            </w:r>
-            <w:proofErr w:type="spellStart"/>
-            <w:r>
-              <w:rPr>
-                <w:sz w:val="18"/>
-                <w:szCs w:val="18"/>
-              </w:rPr>
-              <w:t>Alfiansa</w:t>
-            </w:r>
-            <w:proofErr w:type="spellEnd"/>
+            <w:r>
+              <w:rPr>
+                <w:sz w:val="18"/>
+                <w:szCs w:val="18"/>
+              </w:rPr>
+              <w:t>Horep Alfiansa</w:t>
+            </w:r>
           </w:p>
         </w:tc>
         <w:tc>
@@ -1999,7 +1795,6 @@
                 <w:szCs w:val="18"/>
               </w:rPr>
             </w:pPr>
-            <w:proofErr w:type="spellStart"/>
             <w:r>
               <w:rPr>
                 <w:sz w:val="18"/>
@@ -2007,7 +1802,6 @@
               </w:rPr>
               <w:t>Keluarga</w:t>
             </w:r>
-            <w:proofErr w:type="spellEnd"/>
           </w:p>
         </w:tc>
         <w:tc>
@@ -2183,7 +1977,6 @@
                 <w:szCs w:val="18"/>
               </w:rPr>
             </w:pPr>
-            <w:proofErr w:type="spellStart"/>
             <w:r>
               <w:rPr>
                 <w:sz w:val="18"/>
@@ -2191,7 +1984,6 @@
               </w:rPr>
               <w:t>Keluarga</w:t>
             </w:r>
-            <w:proofErr w:type="spellEnd"/>
           </w:p>
         </w:tc>
         <w:tc>
@@ -2339,17 +2131,8 @@
                 <w:sz w:val="18"/>
                 <w:szCs w:val="18"/>
               </w:rPr>
-              <w:t xml:space="preserve">Suri </w:t>
-            </w:r>
-            <w:proofErr w:type="spellStart"/>
-            <w:r>
-              <w:rPr>
-                <w:sz w:val="18"/>
-                <w:szCs w:val="18"/>
-              </w:rPr>
-              <w:t>alulia</w:t>
-            </w:r>
-            <w:proofErr w:type="spellEnd"/>
+              <w:t>Suri alulia</w:t>
+            </w:r>
           </w:p>
         </w:tc>
         <w:tc>
@@ -2383,7 +2166,6 @@
                 <w:szCs w:val="18"/>
               </w:rPr>
             </w:pPr>
-            <w:proofErr w:type="spellStart"/>
             <w:r>
               <w:rPr>
                 <w:sz w:val="18"/>
@@ -2391,7 +2173,6 @@
               </w:rPr>
               <w:t>Standart</w:t>
             </w:r>
-            <w:proofErr w:type="spellEnd"/>
           </w:p>
         </w:tc>
         <w:tc>
@@ -2539,17 +2320,8 @@
                 <w:sz w:val="18"/>
                 <w:szCs w:val="18"/>
               </w:rPr>
-              <w:t xml:space="preserve">Yusuf </w:t>
-            </w:r>
-            <w:proofErr w:type="spellStart"/>
-            <w:r>
-              <w:rPr>
-                <w:sz w:val="18"/>
-                <w:szCs w:val="18"/>
-              </w:rPr>
-              <w:t>Iwaniya</w:t>
-            </w:r>
-            <w:proofErr w:type="spellEnd"/>
+              <w:t>Yusuf Iwaniya</w:t>
+            </w:r>
           </w:p>
         </w:tc>
         <w:tc>
@@ -2583,7 +2355,6 @@
                 <w:szCs w:val="18"/>
               </w:rPr>
             </w:pPr>
-            <w:proofErr w:type="spellStart"/>
             <w:r>
               <w:rPr>
                 <w:sz w:val="18"/>
@@ -2591,7 +2362,6 @@
               </w:rPr>
               <w:t>Standart</w:t>
             </w:r>
-            <w:proofErr w:type="spellEnd"/>
           </w:p>
         </w:tc>
         <w:tc>
@@ -2766,7 +2536,6 @@
           <w:szCs w:val="18"/>
         </w:rPr>
       </w:pPr>
-      <w:proofErr w:type="spellStart"/>
       <w:r>
         <w:rPr>
           <w:b/>
@@ -2775,55 +2544,7 @@
           <w:szCs w:val="24"/>
         </w:rPr>
         <w:lastRenderedPageBreak/>
-        <w:t>Bentuk</w:t>
-      </w:r>
-      <w:proofErr w:type="spellEnd"/>
-      <w:r>
-        <w:rPr>
-          <w:b/>
-          <w:bCs/>
-          <w:sz w:val="24"/>
-          <w:szCs w:val="24"/>
-        </w:rPr>
-        <w:t xml:space="preserve"> Normal </w:t>
-      </w:r>
-      <w:proofErr w:type="spellStart"/>
-      <w:r>
-        <w:rPr>
-          <w:b/>
-          <w:bCs/>
-          <w:sz w:val="24"/>
-          <w:szCs w:val="24"/>
-        </w:rPr>
-        <w:t>Pertama</w:t>
-      </w:r>
-      <w:proofErr w:type="spellEnd"/>
-      <w:r>
-        <w:rPr>
-          <w:b/>
-          <w:bCs/>
-          <w:sz w:val="24"/>
-          <w:szCs w:val="24"/>
-        </w:rPr>
-        <w:t xml:space="preserve"> (</w:t>
-      </w:r>
-      <w:r>
-        <w:rPr>
-          <w:b/>
-          <w:bCs/>
-          <w:sz w:val="24"/>
-          <w:szCs w:val="24"/>
-        </w:rPr>
-        <w:t>2</w:t>
-      </w:r>
-      <w:r>
-        <w:rPr>
-          <w:b/>
-          <w:bCs/>
-          <w:sz w:val="24"/>
-          <w:szCs w:val="24"/>
-        </w:rPr>
-        <w:t>NF)</w:t>
+        <w:t>Bentuk Normal Pertama (2NF)</w:t>
       </w:r>
     </w:p>
     <w:p>
@@ -2862,7 +2583,6 @@
                 <w:szCs w:val="20"/>
               </w:rPr>
             </w:pPr>
-            <w:proofErr w:type="spellStart"/>
             <w:r>
               <w:rPr>
                 <w:sz w:val="20"/>
@@ -2870,7 +2590,6 @@
               </w:rPr>
               <w:t>Id_pelangan</w:t>
             </w:r>
-            <w:proofErr w:type="spellEnd"/>
           </w:p>
         </w:tc>
         <w:tc>
@@ -2884,7 +2603,6 @@
                 <w:szCs w:val="20"/>
               </w:rPr>
             </w:pPr>
-            <w:proofErr w:type="spellStart"/>
             <w:r>
               <w:rPr>
                 <w:sz w:val="20"/>
@@ -2892,7 +2610,6 @@
               </w:rPr>
               <w:t>Id_transaksi</w:t>
             </w:r>
-            <w:proofErr w:type="spellEnd"/>
           </w:p>
         </w:tc>
         <w:tc>
@@ -3294,7 +3011,6 @@
                 <w:szCs w:val="20"/>
               </w:rPr>
             </w:pPr>
-            <w:proofErr w:type="spellStart"/>
             <w:r>
               <w:rPr>
                 <w:sz w:val="20"/>
@@ -3302,7 +3018,6 @@
               </w:rPr>
               <w:t>Id_pelangan</w:t>
             </w:r>
-            <w:proofErr w:type="spellEnd"/>
           </w:p>
         </w:tc>
         <w:tc>
@@ -3316,7 +3031,6 @@
                 <w:szCs w:val="20"/>
               </w:rPr>
             </w:pPr>
-            <w:proofErr w:type="spellStart"/>
             <w:r>
               <w:rPr>
                 <w:sz w:val="20"/>
@@ -3324,7 +3038,6 @@
               </w:rPr>
               <w:t>Nama_pelangan</w:t>
             </w:r>
-            <w:proofErr w:type="spellEnd"/>
           </w:p>
         </w:tc>
       </w:tr>
@@ -3360,31 +3073,13 @@
                 <w:szCs w:val="20"/>
               </w:rPr>
             </w:pPr>
-            <w:proofErr w:type="spellStart"/>
-            <w:r>
-              <w:rPr>
-                <w:sz w:val="20"/>
-                <w:szCs w:val="20"/>
-              </w:rPr>
-              <w:t>Olifa</w:t>
-            </w:r>
-            <w:proofErr w:type="spellEnd"/>
-            <w:r>
-              <w:rPr>
-                <w:sz w:val="20"/>
-                <w:szCs w:val="20"/>
-              </w:rPr>
-              <w:t xml:space="preserve"> </w:t>
-            </w:r>
-            <w:proofErr w:type="spellStart"/>
-            <w:r>
-              <w:rPr>
-                <w:sz w:val="20"/>
-                <w:szCs w:val="20"/>
-              </w:rPr>
-              <w:t>Amania</w:t>
-            </w:r>
-            <w:proofErr w:type="spellEnd"/>
+            <w:r>
+              <w:rPr>
+                <w:sz w:val="20"/>
+                <w:szCs w:val="20"/>
+              </w:rPr>
+              <w:t>Olifa Amania</w:t>
+            </w:r>
           </w:p>
         </w:tc>
       </w:tr>
@@ -3420,31 +3115,13 @@
                 <w:szCs w:val="20"/>
               </w:rPr>
             </w:pPr>
-            <w:proofErr w:type="spellStart"/>
-            <w:r>
-              <w:rPr>
-                <w:sz w:val="20"/>
-                <w:szCs w:val="20"/>
-              </w:rPr>
-              <w:t>Horep</w:t>
-            </w:r>
-            <w:proofErr w:type="spellEnd"/>
-            <w:r>
-              <w:rPr>
-                <w:sz w:val="20"/>
-                <w:szCs w:val="20"/>
-              </w:rPr>
-              <w:t xml:space="preserve"> </w:t>
-            </w:r>
-            <w:proofErr w:type="spellStart"/>
-            <w:r>
-              <w:rPr>
-                <w:sz w:val="20"/>
-                <w:szCs w:val="20"/>
-              </w:rPr>
-              <w:t>Alfiansa</w:t>
-            </w:r>
-            <w:proofErr w:type="spellEnd"/>
+            <w:r>
+              <w:rPr>
+                <w:sz w:val="20"/>
+                <w:szCs w:val="20"/>
+              </w:rPr>
+              <w:t>Horep Alfiansa</w:t>
+            </w:r>
           </w:p>
         </w:tc>
       </w:tr>
@@ -3527,17 +3204,8 @@
                 <w:sz w:val="20"/>
                 <w:szCs w:val="20"/>
               </w:rPr>
-              <w:t xml:space="preserve">Suri </w:t>
-            </w:r>
-            <w:proofErr w:type="spellStart"/>
-            <w:r>
-              <w:rPr>
-                <w:sz w:val="20"/>
-                <w:szCs w:val="20"/>
-              </w:rPr>
-              <w:t>alulia</w:t>
-            </w:r>
-            <w:proofErr w:type="spellEnd"/>
+              <w:t>Suri alulia</w:t>
+            </w:r>
           </w:p>
         </w:tc>
       </w:tr>
@@ -3578,17 +3246,8 @@
                 <w:sz w:val="20"/>
                 <w:szCs w:val="20"/>
               </w:rPr>
-              <w:t xml:space="preserve">Yusuf </w:t>
-            </w:r>
-            <w:proofErr w:type="spellStart"/>
-            <w:r>
-              <w:rPr>
-                <w:sz w:val="20"/>
-                <w:szCs w:val="20"/>
-              </w:rPr>
-              <w:t>Iwaniya</w:t>
-            </w:r>
-            <w:proofErr w:type="spellEnd"/>
+              <w:t>Yusuf Iwaniya</w:t>
+            </w:r>
           </w:p>
         </w:tc>
       </w:tr>
@@ -3665,7 +3324,6 @@
                 <w:szCs w:val="20"/>
               </w:rPr>
             </w:pPr>
-            <w:proofErr w:type="spellStart"/>
             <w:r>
               <w:rPr>
                 <w:sz w:val="20"/>
@@ -3673,7 +3331,6 @@
               </w:rPr>
               <w:t>Id_transaksi</w:t>
             </w:r>
-            <w:proofErr w:type="spellEnd"/>
           </w:p>
         </w:tc>
         <w:tc>
@@ -3687,7 +3344,6 @@
                 <w:szCs w:val="20"/>
               </w:rPr>
             </w:pPr>
-            <w:proofErr w:type="spellStart"/>
             <w:r>
               <w:rPr>
                 <w:sz w:val="20"/>
@@ -3695,7 +3351,6 @@
               </w:rPr>
               <w:t>Tgl_awal</w:t>
             </w:r>
-            <w:proofErr w:type="spellEnd"/>
           </w:p>
         </w:tc>
         <w:tc>
@@ -3709,7 +3364,6 @@
                 <w:szCs w:val="20"/>
               </w:rPr>
             </w:pPr>
-            <w:proofErr w:type="spellStart"/>
             <w:r>
               <w:rPr>
                 <w:sz w:val="20"/>
@@ -3717,21 +3371,19 @@
               </w:rPr>
               <w:t>Tgl_akhir</w:t>
             </w:r>
-            <w:proofErr w:type="spellEnd"/>
-          </w:p>
-        </w:tc>
-        <w:tc>
-          <w:tcPr>
-            <w:tcW w:w="1134" w:type="dxa"/>
-          </w:tcPr>
-          <w:p>
-            <w:pPr>
-              <w:rPr>
-                <w:sz w:val="20"/>
-                <w:szCs w:val="20"/>
-              </w:rPr>
-            </w:pPr>
-            <w:proofErr w:type="spellStart"/>
+          </w:p>
+        </w:tc>
+        <w:tc>
+          <w:tcPr>
+            <w:tcW w:w="1134" w:type="dxa"/>
+          </w:tcPr>
+          <w:p>
+            <w:pPr>
+              <w:rPr>
+                <w:sz w:val="20"/>
+                <w:szCs w:val="20"/>
+              </w:rPr>
+            </w:pPr>
             <w:r>
               <w:rPr>
                 <w:sz w:val="20"/>
@@ -3739,21 +3391,19 @@
               </w:rPr>
               <w:t>No_kamar</w:t>
             </w:r>
-            <w:proofErr w:type="spellEnd"/>
-          </w:p>
-        </w:tc>
-        <w:tc>
-          <w:tcPr>
-            <w:tcW w:w="1134" w:type="dxa"/>
-          </w:tcPr>
-          <w:p>
-            <w:pPr>
-              <w:rPr>
-                <w:sz w:val="20"/>
-                <w:szCs w:val="20"/>
-              </w:rPr>
-            </w:pPr>
-            <w:proofErr w:type="spellStart"/>
+          </w:p>
+        </w:tc>
+        <w:tc>
+          <w:tcPr>
+            <w:tcW w:w="1134" w:type="dxa"/>
+          </w:tcPr>
+          <w:p>
+            <w:pPr>
+              <w:rPr>
+                <w:sz w:val="20"/>
+                <w:szCs w:val="20"/>
+              </w:rPr>
+            </w:pPr>
             <w:r>
               <w:rPr>
                 <w:sz w:val="20"/>
@@ -3761,7 +3411,6 @@
               </w:rPr>
               <w:t>Jeinis_kamar</w:t>
             </w:r>
-            <w:proofErr w:type="spellEnd"/>
           </w:p>
         </w:tc>
         <w:tc>
@@ -3775,7 +3424,6 @@
                 <w:szCs w:val="20"/>
               </w:rPr>
             </w:pPr>
-            <w:proofErr w:type="spellStart"/>
             <w:r>
               <w:rPr>
                 <w:sz w:val="20"/>
@@ -3783,7 +3431,6 @@
               </w:rPr>
               <w:t>harga</w:t>
             </w:r>
-            <w:proofErr w:type="spellEnd"/>
           </w:p>
         </w:tc>
       </w:tr>
@@ -4001,7 +3648,6 @@
                 <w:szCs w:val="20"/>
               </w:rPr>
             </w:pPr>
-            <w:proofErr w:type="spellStart"/>
             <w:r>
               <w:rPr>
                 <w:sz w:val="20"/>
@@ -4009,7 +3655,6 @@
               </w:rPr>
               <w:t>Keluarga</w:t>
             </w:r>
-            <w:proofErr w:type="spellEnd"/>
           </w:p>
         </w:tc>
         <w:tc>
@@ -4125,7 +3770,6 @@
                 <w:szCs w:val="20"/>
               </w:rPr>
             </w:pPr>
-            <w:proofErr w:type="spellStart"/>
             <w:r>
               <w:rPr>
                 <w:sz w:val="20"/>
@@ -4133,7 +3777,6 @@
               </w:rPr>
               <w:t>Keluarga</w:t>
             </w:r>
-            <w:proofErr w:type="spellEnd"/>
           </w:p>
         </w:tc>
         <w:tc>
@@ -4249,7 +3892,6 @@
                 <w:szCs w:val="20"/>
               </w:rPr>
             </w:pPr>
-            <w:proofErr w:type="spellStart"/>
             <w:r>
               <w:rPr>
                 <w:sz w:val="20"/>
@@ -4257,7 +3899,6 @@
               </w:rPr>
               <w:t>Standart</w:t>
             </w:r>
-            <w:proofErr w:type="spellEnd"/>
           </w:p>
         </w:tc>
         <w:tc>
@@ -4373,7 +4014,6 @@
                 <w:szCs w:val="20"/>
               </w:rPr>
             </w:pPr>
-            <w:proofErr w:type="spellStart"/>
             <w:r>
               <w:rPr>
                 <w:sz w:val="20"/>
@@ -4381,7 +4021,6 @@
               </w:rPr>
               <w:t>Standart</w:t>
             </w:r>
-            <w:proofErr w:type="spellEnd"/>
           </w:p>
         </w:tc>
         <w:tc>
@@ -4498,39 +4137,8 @@
           <w:sz w:val="24"/>
           <w:szCs w:val="24"/>
         </w:rPr>
-        <w:t xml:space="preserve">Diagram </w:t>
+        <w:t>Diagram Ketergantungan Fungsional</w:t>
       </w:r>
-      <w:proofErr w:type="spellStart"/>
-      <w:r>
-        <w:rPr>
-          <w:b/>
-          <w:bCs/>
-          <w:sz w:val="24"/>
-          <w:szCs w:val="24"/>
-        </w:rPr>
-        <w:t>Ketergantungan</w:t>
-      </w:r>
-      <w:proofErr w:type="spellEnd"/>
-      <w:r>
-        <w:rPr>
-          <w:b/>
-          <w:bCs/>
-          <w:sz w:val="24"/>
-          <w:szCs w:val="24"/>
-        </w:rPr>
-        <w:t xml:space="preserve"> </w:t>
-      </w:r>
-      <w:proofErr w:type="spellStart"/>
-      <w:r>
-        <w:rPr>
-          <w:b/>
-          <w:bCs/>
-          <w:sz w:val="24"/>
-          <w:szCs w:val="24"/>
-        </w:rPr>
-        <w:t>Fungsional</w:t>
-      </w:r>
-      <w:proofErr w:type="spellEnd"/>
     </w:p>
     <w:p>
       <w:pPr>
@@ -4621,7 +4229,7 @@
           </mc:Choice>
           <mc:Fallback>
             <w:pict>
-              <v:rect w14:anchorId="3462DEE4" id="Rectangle 192" o:spid="_x0000_s1026" style="position:absolute;left:0;text-align:left;margin-left:24.75pt;margin-top:52.75pt;width:71.25pt;height:21pt;z-index:251632640;visibility:visible;mso-wrap-style:square;mso-height-percent:0;mso-wrap-distance-left:9pt;mso-wrap-distance-top:0;mso-wrap-distance-right:9pt;mso-wrap-distance-bottom:0;mso-position-horizontal:absolute;mso-position-horizontal-relative:margin;mso-position-vertical:absolute;mso-position-vertical-relative:text;mso-height-percent:0;mso-height-relative:margin;v-text-anchor:middle" o:gfxdata="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" fillcolor="white [3201]" strokecolor="black [3200]" strokeweight="1pt">
+              <v:rect w14:anchorId="3462DEE4" id="Rectangle 192" o:spid="_x0000_s1026" style="position:absolute;left:0;text-align:left;margin-left:24.75pt;margin-top:52.75pt;width:71.25pt;height:21pt;z-index:251632640;visibility:visible;mso-wrap-style:square;mso-height-percent:0;mso-wrap-distance-left:9pt;mso-wrap-distance-top:0;mso-wrap-distance-right:9pt;mso-wrap-distance-bottom:0;mso-position-horizontal:absolute;mso-position-horizontal-relative:margin;mso-position-vertical:absolute;mso-position-vertical-relative:text;mso-height-percent:0;mso-height-relative:margin;v-text-anchor:middle" o:gfxdata="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" fillcolor="white [3201]" strokecolor="black [3200]" strokeweight="1pt">
                 <v:textbox>
                   <w:txbxContent>
                     <w:p>
@@ -4695,11 +4303,9 @@
                       <wps:txbx>
                         <w:txbxContent>
                           <w:p>
-                            <w:proofErr w:type="spellStart"/>
                             <w:r>
                               <w:t>Id_transaksi</w:t>
                             </w:r>
-                            <w:proofErr w:type="spellEnd"/>
                           </w:p>
                         </w:txbxContent>
                       </wps:txbx>
@@ -4720,15 +4326,13 @@
           </mc:Choice>
           <mc:Fallback>
             <w:pict>
-              <v:rect w14:anchorId="3502040C" id="Rectangle 191" o:spid="_x0000_s1027" style="position:absolute;left:0;text-align:left;margin-left:108.75pt;margin-top:26.5pt;width:71.25pt;height:21pt;z-index:251644928;visibility:visible;mso-wrap-style:square;mso-height-percent:0;mso-wrap-distance-left:9pt;mso-wrap-distance-top:0;mso-wrap-distance-right:9pt;mso-wrap-distance-bottom:0;mso-position-horizontal:absolute;mso-position-horizontal-relative:margin;mso-position-vertical:absolute;mso-position-vertical-relative:text;mso-height-percent:0;mso-height-relative:margin;v-text-anchor:middle" o:gfxdata="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" fillcolor="white [3201]" strokecolor="black [3200]" strokeweight="1pt">
+              <v:rect w14:anchorId="3502040C" id="Rectangle 191" o:spid="_x0000_s1027" style="position:absolute;left:0;text-align:left;margin-left:108.75pt;margin-top:26.5pt;width:71.25pt;height:21pt;z-index:251644928;visibility:visible;mso-wrap-style:square;mso-height-percent:0;mso-wrap-distance-left:9pt;mso-wrap-distance-top:0;mso-wrap-distance-right:9pt;mso-wrap-distance-bottom:0;mso-position-horizontal:absolute;mso-position-horizontal-relative:margin;mso-position-vertical:absolute;mso-position-vertical-relative:text;mso-height-percent:0;mso-height-relative:margin;v-text-anchor:middle" o:gfxdata="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" fillcolor="white [3201]" strokecolor="black [3200]" strokeweight="1pt">
                 <v:textbox>
                   <w:txbxContent>
                     <w:p>
-                      <w:proofErr w:type="spellStart"/>
                       <w:r>
                         <w:t>Id_transaksi</w:t>
                       </w:r>
-                      <w:proofErr w:type="spellEnd"/>
                     </w:p>
                   </w:txbxContent>
                 </v:textbox>
@@ -4790,11 +4394,9 @@
                       <wps:txbx>
                         <w:txbxContent>
                           <w:p>
-                            <w:proofErr w:type="spellStart"/>
                             <w:r>
                               <w:t>No_kamar</w:t>
                             </w:r>
-                            <w:proofErr w:type="spellEnd"/>
                           </w:p>
                         </w:txbxContent>
                       </wps:txbx>
@@ -4815,15 +4417,13 @@
           </mc:Choice>
           <mc:Fallback>
             <w:pict>
-              <v:rect w14:anchorId="551853A3" id="Rectangle 190" o:spid="_x0000_s1028" style="position:absolute;left:0;text-align:left;margin-left:280.5pt;margin-top:27.25pt;width:71.25pt;height:21pt;z-index:251654144;visibility:visible;mso-wrap-style:square;mso-height-percent:0;mso-wrap-distance-left:9pt;mso-wrap-distance-top:0;mso-wrap-distance-right:9pt;mso-wrap-distance-bottom:0;mso-position-horizontal:absolute;mso-position-horizontal-relative:margin;mso-position-vertical:absolute;mso-position-vertical-relative:text;mso-height-percent:0;mso-height-relative:margin;v-text-anchor:middle" o:gfxdata="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" fillcolor="white [3201]" strokecolor="black [3200]" strokeweight="1pt">
+              <v:rect w14:anchorId="551853A3" id="Rectangle 190" o:spid="_x0000_s1028" style="position:absolute;left:0;text-align:left;margin-left:280.5pt;margin-top:27.25pt;width:71.25pt;height:21pt;z-index:251654144;visibility:visible;mso-wrap-style:square;mso-height-percent:0;mso-wrap-distance-left:9pt;mso-wrap-distance-top:0;mso-wrap-distance-right:9pt;mso-wrap-distance-bottom:0;mso-position-horizontal:absolute;mso-position-horizontal-relative:margin;mso-position-vertical:absolute;mso-position-vertical-relative:text;mso-height-percent:0;mso-height-relative:margin;v-text-anchor:middle" o:gfxdata="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" fillcolor="white [3201]" strokecolor="black [3200]" strokeweight="1pt">
                 <v:textbox>
                   <w:txbxContent>
                     <w:p>
-                      <w:proofErr w:type="spellStart"/>
                       <w:r>
                         <w:t>No_kamar</w:t>
                       </w:r>
-                      <w:proofErr w:type="spellEnd"/>
                     </w:p>
                   </w:txbxContent>
                 </v:textbox>
@@ -4835,6 +4435,7 @@
       </w:r>
       <w:r>
         <w:rPr>
+          <w:noProof/>
           <w:sz w:val="18"/>
           <w:szCs w:val="18"/>
         </w:rPr>
@@ -4884,11 +4485,9 @@
                       <wps:txbx>
                         <w:txbxContent>
                           <w:p>
-                            <w:proofErr w:type="spellStart"/>
                             <w:r>
                               <w:t>Jenis_kamar</w:t>
                             </w:r>
-                            <w:proofErr w:type="spellEnd"/>
                           </w:p>
                         </w:txbxContent>
                       </wps:txbx>
@@ -4909,15 +4508,13 @@
           </mc:Choice>
           <mc:Fallback>
             <w:pict>
-              <v:rect w14:anchorId="394A7BD4" id="Rectangle 189" o:spid="_x0000_s1029" style="position:absolute;left:0;text-align:left;margin-left:362.25pt;margin-top:27.75pt;width:71.25pt;height:21pt;z-index:251671552;visibility:visible;mso-wrap-style:square;mso-height-percent:0;mso-wrap-distance-left:9pt;mso-wrap-distance-top:0;mso-wrap-distance-right:9pt;mso-wrap-distance-bottom:0;mso-position-horizontal:absolute;mso-position-horizontal-relative:margin;mso-position-vertical:absolute;mso-position-vertical-relative:text;mso-height-percent:0;mso-height-relative:margin;v-text-anchor:middle" o:gfxdata="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" fillcolor="white [3201]" strokecolor="black [3200]" strokeweight="1pt">
+              <v:rect w14:anchorId="394A7BD4" id="Rectangle 189" o:spid="_x0000_s1029" style="position:absolute;left:0;text-align:left;margin-left:362.25pt;margin-top:27.75pt;width:71.25pt;height:21pt;z-index:251671552;visibility:visible;mso-wrap-style:square;mso-height-percent:0;mso-wrap-distance-left:9pt;mso-wrap-distance-top:0;mso-wrap-distance-right:9pt;mso-wrap-distance-bottom:0;mso-position-horizontal:absolute;mso-position-horizontal-relative:margin;mso-position-vertical:absolute;mso-position-vertical-relative:text;mso-height-percent:0;mso-height-relative:margin;v-text-anchor:middle" o:gfxdata="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" fillcolor="white [3201]" strokecolor="black [3200]" strokeweight="1pt">
                 <v:textbox>
                   <w:txbxContent>
                     <w:p>
-                      <w:proofErr w:type="spellStart"/>
                       <w:r>
                         <w:t>Jenis_kamar</w:t>
                       </w:r>
-                      <w:proofErr w:type="spellEnd"/>
                     </w:p>
                   </w:txbxContent>
                 </v:textbox>
@@ -4929,6 +4526,7 @@
       </w:r>
       <w:r>
         <w:rPr>
+          <w:noProof/>
           <w:sz w:val="18"/>
           <w:szCs w:val="18"/>
         </w:rPr>
@@ -4978,11 +4576,9 @@
                       <wps:txbx>
                         <w:txbxContent>
                           <w:p>
-                            <w:proofErr w:type="spellStart"/>
                             <w:r>
                               <w:t>Tgl_awal</w:t>
                             </w:r>
-                            <w:proofErr w:type="spellEnd"/>
                           </w:p>
                         </w:txbxContent>
                       </wps:txbx>
@@ -5003,15 +4599,13 @@
           </mc:Choice>
           <mc:Fallback>
             <w:pict>
-              <v:rect w14:anchorId="31B28352" id="Rectangle 188" o:spid="_x0000_s1030" style="position:absolute;left:0;text-align:left;margin-left:190.5pt;margin-top:27pt;width:71.25pt;height:21pt;z-index:251666432;visibility:visible;mso-wrap-style:square;mso-height-percent:0;mso-wrap-distance-left:9pt;mso-wrap-distance-top:0;mso-wrap-distance-right:9pt;mso-wrap-distance-bottom:0;mso-position-horizontal:absolute;mso-position-horizontal-relative:margin;mso-position-vertical:absolute;mso-position-vertical-relative:text;mso-height-percent:0;mso-height-relative:margin;v-text-anchor:middle" o:gfxdata="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" fillcolor="white [3201]" strokecolor="black [3200]" strokeweight="1pt">
+              <v:rect w14:anchorId="31B28352" id="Rectangle 188" o:spid="_x0000_s1030" style="position:absolute;left:0;text-align:left;margin-left:190.5pt;margin-top:27pt;width:71.25pt;height:21pt;z-index:251666432;visibility:visible;mso-wrap-style:square;mso-height-percent:0;mso-wrap-distance-left:9pt;mso-wrap-distance-top:0;mso-wrap-distance-right:9pt;mso-wrap-distance-bottom:0;mso-position-horizontal:absolute;mso-position-horizontal-relative:margin;mso-position-vertical:absolute;mso-position-vertical-relative:text;mso-height-percent:0;mso-height-relative:margin;v-text-anchor:middle" o:gfxdata="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" fillcolor="white [3201]" strokecolor="black [3200]" strokeweight="1pt">
                 <v:textbox>
                   <w:txbxContent>
                     <w:p>
-                      <w:proofErr w:type="spellStart"/>
                       <w:r>
                         <w:t>Tgl_awal</w:t>
                       </w:r>
-                      <w:proofErr w:type="spellEnd"/>
                     </w:p>
                   </w:txbxContent>
                 </v:textbox>
@@ -5023,6 +4617,7 @@
       </w:r>
       <w:r>
         <w:rPr>
+          <w:noProof/>
           <w:sz w:val="18"/>
           <w:szCs w:val="18"/>
         </w:rPr>
@@ -5072,11 +4667,9 @@
                       <wps:txbx>
                         <w:txbxContent>
                           <w:p>
-                            <w:proofErr w:type="spellStart"/>
                             <w:r>
                               <w:t>harga</w:t>
                             </w:r>
-                            <w:proofErr w:type="spellEnd"/>
                           </w:p>
                         </w:txbxContent>
                       </wps:txbx>
@@ -5097,15 +4690,13 @@
           </mc:Choice>
           <mc:Fallback>
             <w:pict>
-              <v:rect w14:anchorId="05CB1AF4" id="Rectangle 187" o:spid="_x0000_s1031" style="position:absolute;left:0;text-align:left;margin-left:363pt;margin-top:54pt;width:71.25pt;height:21pt;z-index:251682816;visibility:visible;mso-wrap-style:square;mso-height-percent:0;mso-wrap-distance-left:9pt;mso-wrap-distance-top:0;mso-wrap-distance-right:9pt;mso-wrap-distance-bottom:0;mso-position-horizontal:absolute;mso-position-horizontal-relative:margin;mso-position-vertical:absolute;mso-position-vertical-relative:text;mso-height-percent:0;mso-height-relative:margin;v-text-anchor:middle" o:gfxdata="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" fillcolor="white [3201]" strokecolor="black [3200]" strokeweight="1pt">
+              <v:rect w14:anchorId="05CB1AF4" id="Rectangle 187" o:spid="_x0000_s1031" style="position:absolute;left:0;text-align:left;margin-left:363pt;margin-top:54pt;width:71.25pt;height:21pt;z-index:251682816;visibility:visible;mso-wrap-style:square;mso-height-percent:0;mso-wrap-distance-left:9pt;mso-wrap-distance-top:0;mso-wrap-distance-right:9pt;mso-wrap-distance-bottom:0;mso-position-horizontal:absolute;mso-position-horizontal-relative:margin;mso-position-vertical:absolute;mso-position-vertical-relative:text;mso-height-percent:0;mso-height-relative:margin;v-text-anchor:middle" o:gfxdata="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" fillcolor="white [3201]" strokecolor="black [3200]" strokeweight="1pt">
                 <v:textbox>
                   <w:txbxContent>
                     <w:p>
-                      <w:proofErr w:type="spellStart"/>
                       <w:r>
                         <w:t>harga</w:t>
                       </w:r>
-                      <w:proofErr w:type="spellEnd"/>
                     </w:p>
                   </w:txbxContent>
                 </v:textbox>
@@ -5117,6 +4708,7 @@
       </w:r>
       <w:r>
         <w:rPr>
+          <w:noProof/>
           <w:sz w:val="18"/>
           <w:szCs w:val="18"/>
         </w:rPr>
@@ -5166,11 +4758,9 @@
                       <wps:txbx>
                         <w:txbxContent>
                           <w:p>
-                            <w:proofErr w:type="spellStart"/>
                             <w:r>
                               <w:t>Tgl_akhir</w:t>
                             </w:r>
-                            <w:proofErr w:type="spellEnd"/>
                           </w:p>
                         </w:txbxContent>
                       </wps:txbx>
@@ -5191,15 +4781,13 @@
           </mc:Choice>
           <mc:Fallback>
             <w:pict>
-              <v:rect w14:anchorId="713882E1" id="Rectangle 186" o:spid="_x0000_s1032" style="position:absolute;left:0;text-align:left;margin-left:191.25pt;margin-top:53.25pt;width:71.25pt;height:21pt;z-index:251677696;visibility:visible;mso-wrap-style:square;mso-height-percent:0;mso-wrap-distance-left:9pt;mso-wrap-distance-top:0;mso-wrap-distance-right:9pt;mso-wrap-distance-bottom:0;mso-position-horizontal:absolute;mso-position-horizontal-relative:margin;mso-position-vertical:absolute;mso-position-vertical-relative:text;mso-height-percent:0;mso-height-relative:margin;v-text-anchor:middle" o:gfxdata="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" fillcolor="white [3201]" strokecolor="black [3200]" strokeweight="1pt">
+              <v:rect w14:anchorId="713882E1" id="Rectangle 186" o:spid="_x0000_s1032" style="position:absolute;left:0;text-align:left;margin-left:191.25pt;margin-top:53.25pt;width:71.25pt;height:21pt;z-index:251677696;visibility:visible;mso-wrap-style:square;mso-height-percent:0;mso-wrap-distance-left:9pt;mso-wrap-distance-top:0;mso-wrap-distance-right:9pt;mso-wrap-distance-bottom:0;mso-position-horizontal:absolute;mso-position-horizontal-relative:margin;mso-position-vertical:absolute;mso-position-vertical-relative:text;mso-height-percent:0;mso-height-relative:margin;v-text-anchor:middle" o:gfxdata="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" fillcolor="white [3201]" strokecolor="black [3200]" strokeweight="1pt">
                 <v:textbox>
                   <w:txbxContent>
                     <w:p>
-                      <w:proofErr w:type="spellStart"/>
                       <w:r>
                         <w:t>Tgl_akhir</w:t>
                       </w:r>
-                      <w:proofErr w:type="spellEnd"/>
                     </w:p>
                   </w:txbxContent>
                 </v:textbox>
@@ -5261,11 +4849,9 @@
                       <wps:txbx>
                         <w:txbxContent>
                           <w:p>
-                            <w:proofErr w:type="spellStart"/>
                             <w:r>
                               <w:t>Id_pelangan</w:t>
                             </w:r>
-                            <w:proofErr w:type="spellEnd"/>
                           </w:p>
                         </w:txbxContent>
                       </wps:txbx>
@@ -5286,15 +4872,13 @@
           </mc:Choice>
           <mc:Fallback>
             <w:pict>
-              <v:rect w14:anchorId="73CAD99C" id="Rectangle 185" o:spid="_x0000_s1033" style="position:absolute;left:0;text-align:left;margin-left:108pt;margin-top:96.25pt;width:71.25pt;height:21pt;z-index:251659264;visibility:visible;mso-wrap-style:square;mso-height-percent:0;mso-wrap-distance-left:9pt;mso-wrap-distance-top:0;mso-wrap-distance-right:9pt;mso-wrap-distance-bottom:0;mso-position-horizontal:absolute;mso-position-horizontal-relative:margin;mso-position-vertical:absolute;mso-position-vertical-relative:text;mso-height-percent:0;mso-height-relative:margin;v-text-anchor:middle" o:gfxdata="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" fillcolor="white [3201]" strokecolor="black [3200]" strokeweight="1pt">
+              <v:rect w14:anchorId="73CAD99C" id="Rectangle 185" o:spid="_x0000_s1033" style="position:absolute;left:0;text-align:left;margin-left:108pt;margin-top:96.25pt;width:71.25pt;height:21pt;z-index:251659264;visibility:visible;mso-wrap-style:square;mso-height-percent:0;mso-wrap-distance-left:9pt;mso-wrap-distance-top:0;mso-wrap-distance-right:9pt;mso-wrap-distance-bottom:0;mso-position-horizontal:absolute;mso-position-horizontal-relative:margin;mso-position-vertical:absolute;mso-position-vertical-relative:text;mso-height-percent:0;mso-height-relative:margin;v-text-anchor:middle" o:gfxdata="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" fillcolor="white [3201]" strokecolor="black [3200]" strokeweight="1pt">
                 <v:textbox>
                   <w:txbxContent>
                     <w:p>
-                      <w:proofErr w:type="spellStart"/>
                       <w:r>
                         <w:t>Id_pelangan</w:t>
                       </w:r>
-                      <w:proofErr w:type="spellEnd"/>
                     </w:p>
                   </w:txbxContent>
                 </v:textbox>
@@ -5356,11 +4940,9 @@
                       <wps:txbx>
                         <w:txbxContent>
                           <w:p>
-                            <w:proofErr w:type="spellStart"/>
                             <w:r>
                               <w:t>Nama_pelangan</w:t>
                             </w:r>
-                            <w:proofErr w:type="spellEnd"/>
                           </w:p>
                         </w:txbxContent>
                       </wps:txbx>
@@ -5384,15 +4966,13 @@
           </mc:Choice>
           <mc:Fallback>
             <w:pict>
-              <v:rect w14:anchorId="6AF73024" id="Rectangle 184" o:spid="_x0000_s1034" style="position:absolute;left:0;text-align:left;margin-left:190.5pt;margin-top:97pt;width:89.25pt;height:21pt;z-index:251687936;visibility:visible;mso-wrap-style:square;mso-width-percent:0;mso-height-percent:0;mso-wrap-distance-left:9pt;mso-wrap-distance-top:0;mso-wrap-distance-right:9pt;mso-wrap-distance-bottom:0;mso-position-horizontal:absolute;mso-position-horizontal-relative:margin;mso-position-vertical:absolute;mso-position-vertical-relative:text;mso-width-percent:0;mso-height-percent:0;mso-width-relative:margin;mso-height-relative:margin;v-text-anchor:middle" o:gfxdata="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" fillcolor="white [3201]" strokecolor="black [3200]" strokeweight="1pt">
+              <v:rect w14:anchorId="6AF73024" id="Rectangle 184" o:spid="_x0000_s1034" style="position:absolute;left:0;text-align:left;margin-left:190.5pt;margin-top:97pt;width:89.25pt;height:21pt;z-index:251687936;visibility:visible;mso-wrap-style:square;mso-width-percent:0;mso-height-percent:0;mso-wrap-distance-left:9pt;mso-wrap-distance-top:0;mso-wrap-distance-right:9pt;mso-wrap-distance-bottom:0;mso-position-horizontal:absolute;mso-position-horizontal-relative:margin;mso-position-vertical:absolute;mso-position-vertical-relative:text;mso-width-percent:0;mso-height-percent:0;mso-width-relative:margin;mso-height-relative:margin;v-text-anchor:middle" o:gfxdata="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" fillcolor="white [3201]" strokecolor="black [3200]" strokeweight="1pt">
                 <v:textbox>
                   <w:txbxContent>
                     <w:p>
-                      <w:proofErr w:type="spellStart"/>
                       <w:r>
                         <w:t>Nama_pelangan</w:t>
                       </w:r>
-                      <w:proofErr w:type="spellEnd"/>
                     </w:p>
                   </w:txbxContent>
                 </v:textbox>
@@ -5686,7 +5266,6 @@
           <w:szCs w:val="18"/>
         </w:rPr>
       </w:pPr>
-      <w:proofErr w:type="spellStart"/>
       <w:r>
         <w:rPr>
           <w:b/>
@@ -5695,9 +5274,8 @@
           <w:szCs w:val="24"/>
         </w:rPr>
         <w:lastRenderedPageBreak/>
-        <w:t>Bentuk</w:t>
+        <w:t>Bentuk Normal Pertama (</w:t>
       </w:r>
-      <w:proofErr w:type="spellEnd"/>
       <w:r>
         <w:rPr>
           <w:b/>
@@ -5705,9 +5283,8 @@
           <w:sz w:val="24"/>
           <w:szCs w:val="24"/>
         </w:rPr>
-        <w:t xml:space="preserve"> Normal </w:t>
+        <w:t>3</w:t>
       </w:r>
-      <w:proofErr w:type="spellStart"/>
       <w:r>
         <w:rPr>
           <w:b/>
@@ -5715,17 +5292,7 @@
           <w:sz w:val="24"/>
           <w:szCs w:val="24"/>
         </w:rPr>
-        <w:t>Pertama</w:t>
-      </w:r>
-      <w:proofErr w:type="spellEnd"/>
-      <w:r>
-        <w:rPr>
-          <w:b/>
-          <w:bCs/>
-          <w:sz w:val="24"/>
-          <w:szCs w:val="24"/>
-        </w:rPr>
-        <w:t xml:space="preserve"> (2NF)</w:t>
+        <w:t>NF)</w:t>
       </w:r>
     </w:p>
     <w:tbl>
@@ -5753,7 +5320,6 @@
                 <w:szCs w:val="18"/>
               </w:rPr>
             </w:pPr>
-            <w:proofErr w:type="spellStart"/>
             <w:r>
               <w:rPr>
                 <w:sz w:val="18"/>
@@ -5761,21 +5327,19 @@
               </w:rPr>
               <w:t>Id_pelangan</w:t>
             </w:r>
-            <w:proofErr w:type="spellEnd"/>
-          </w:p>
-        </w:tc>
-        <w:tc>
-          <w:tcPr>
-            <w:tcW w:w="1134" w:type="dxa"/>
-          </w:tcPr>
-          <w:p>
-            <w:pPr>
-              <w:rPr>
-                <w:sz w:val="18"/>
-                <w:szCs w:val="18"/>
-              </w:rPr>
-            </w:pPr>
-            <w:proofErr w:type="spellStart"/>
+          </w:p>
+        </w:tc>
+        <w:tc>
+          <w:tcPr>
+            <w:tcW w:w="1134" w:type="dxa"/>
+          </w:tcPr>
+          <w:p>
+            <w:pPr>
+              <w:rPr>
+                <w:sz w:val="18"/>
+                <w:szCs w:val="18"/>
+              </w:rPr>
+            </w:pPr>
             <w:r>
               <w:rPr>
                 <w:sz w:val="18"/>
@@ -5783,7 +5347,6 @@
               </w:rPr>
               <w:t>Id_transaksi</w:t>
             </w:r>
-            <w:proofErr w:type="spellEnd"/>
           </w:p>
         </w:tc>
         <w:tc>
@@ -6186,7 +5749,6 @@
                 <w:szCs w:val="18"/>
               </w:rPr>
             </w:pPr>
-            <w:proofErr w:type="spellStart"/>
             <w:r>
               <w:rPr>
                 <w:sz w:val="18"/>
@@ -6194,7 +5756,6 @@
               </w:rPr>
               <w:t>Id_pelangan</w:t>
             </w:r>
-            <w:proofErr w:type="spellEnd"/>
           </w:p>
         </w:tc>
         <w:tc>
@@ -6208,7 +5769,6 @@
                 <w:szCs w:val="18"/>
               </w:rPr>
             </w:pPr>
-            <w:proofErr w:type="spellStart"/>
             <w:r>
               <w:rPr>
                 <w:sz w:val="18"/>
@@ -6216,7 +5776,6 @@
               </w:rPr>
               <w:t>Nama_pelangan</w:t>
             </w:r>
-            <w:proofErr w:type="spellEnd"/>
           </w:p>
         </w:tc>
       </w:tr>
@@ -6252,31 +5811,13 @@
                 <w:szCs w:val="18"/>
               </w:rPr>
             </w:pPr>
-            <w:proofErr w:type="spellStart"/>
-            <w:r>
-              <w:rPr>
-                <w:sz w:val="18"/>
-                <w:szCs w:val="18"/>
-              </w:rPr>
-              <w:t>Olifa</w:t>
-            </w:r>
-            <w:proofErr w:type="spellEnd"/>
-            <w:r>
-              <w:rPr>
-                <w:sz w:val="18"/>
-                <w:szCs w:val="18"/>
-              </w:rPr>
-              <w:t xml:space="preserve"> </w:t>
-            </w:r>
-            <w:proofErr w:type="spellStart"/>
-            <w:r>
-              <w:rPr>
-                <w:sz w:val="18"/>
-                <w:szCs w:val="18"/>
-              </w:rPr>
-              <w:t>Amania</w:t>
-            </w:r>
-            <w:proofErr w:type="spellEnd"/>
+            <w:r>
+              <w:rPr>
+                <w:sz w:val="18"/>
+                <w:szCs w:val="18"/>
+              </w:rPr>
+              <w:t>Olifa Amania</w:t>
+            </w:r>
           </w:p>
         </w:tc>
       </w:tr>
@@ -6312,31 +5853,13 @@
                 <w:szCs w:val="18"/>
               </w:rPr>
             </w:pPr>
-            <w:proofErr w:type="spellStart"/>
-            <w:r>
-              <w:rPr>
-                <w:sz w:val="18"/>
-                <w:szCs w:val="18"/>
-              </w:rPr>
-              <w:t>Horep</w:t>
-            </w:r>
-            <w:proofErr w:type="spellEnd"/>
-            <w:r>
-              <w:rPr>
-                <w:sz w:val="18"/>
-                <w:szCs w:val="18"/>
-              </w:rPr>
-              <w:t xml:space="preserve"> </w:t>
-            </w:r>
-            <w:proofErr w:type="spellStart"/>
-            <w:r>
-              <w:rPr>
-                <w:sz w:val="18"/>
-                <w:szCs w:val="18"/>
-              </w:rPr>
-              <w:t>Alfiansa</w:t>
-            </w:r>
-            <w:proofErr w:type="spellEnd"/>
+            <w:r>
+              <w:rPr>
+                <w:sz w:val="18"/>
+                <w:szCs w:val="18"/>
+              </w:rPr>
+              <w:t>Horep Alfiansa</w:t>
+            </w:r>
           </w:p>
         </w:tc>
       </w:tr>
@@ -6419,17 +5942,8 @@
                 <w:sz w:val="18"/>
                 <w:szCs w:val="18"/>
               </w:rPr>
-              <w:t xml:space="preserve">Suri </w:t>
-            </w:r>
-            <w:proofErr w:type="spellStart"/>
-            <w:r>
-              <w:rPr>
-                <w:sz w:val="18"/>
-                <w:szCs w:val="18"/>
-              </w:rPr>
-              <w:t>alulia</w:t>
-            </w:r>
-            <w:proofErr w:type="spellEnd"/>
+              <w:t>Suri alulia</w:t>
+            </w:r>
           </w:p>
         </w:tc>
       </w:tr>
@@ -6470,17 +5984,8 @@
                 <w:sz w:val="18"/>
                 <w:szCs w:val="18"/>
               </w:rPr>
-              <w:t xml:space="preserve">Yusuf </w:t>
-            </w:r>
-            <w:proofErr w:type="spellStart"/>
-            <w:r>
-              <w:rPr>
-                <w:sz w:val="18"/>
-                <w:szCs w:val="18"/>
-              </w:rPr>
-              <w:t>Iwaniya</w:t>
-            </w:r>
-            <w:proofErr w:type="spellEnd"/>
+              <w:t>Yusuf Iwaniya</w:t>
+            </w:r>
           </w:p>
         </w:tc>
       </w:tr>
@@ -6555,7 +6060,6 @@
                 <w:szCs w:val="18"/>
               </w:rPr>
             </w:pPr>
-            <w:proofErr w:type="spellStart"/>
             <w:r>
               <w:rPr>
                 <w:sz w:val="18"/>
@@ -6563,21 +6067,19 @@
               </w:rPr>
               <w:t>Id_transaksi</w:t>
             </w:r>
-            <w:proofErr w:type="spellEnd"/>
-          </w:p>
-        </w:tc>
-        <w:tc>
-          <w:tcPr>
-            <w:tcW w:w="1134" w:type="dxa"/>
-          </w:tcPr>
-          <w:p>
-            <w:pPr>
-              <w:rPr>
-                <w:sz w:val="18"/>
-                <w:szCs w:val="18"/>
-              </w:rPr>
-            </w:pPr>
-            <w:proofErr w:type="spellStart"/>
+          </w:p>
+        </w:tc>
+        <w:tc>
+          <w:tcPr>
+            <w:tcW w:w="1134" w:type="dxa"/>
+          </w:tcPr>
+          <w:p>
+            <w:pPr>
+              <w:rPr>
+                <w:sz w:val="18"/>
+                <w:szCs w:val="18"/>
+              </w:rPr>
+            </w:pPr>
             <w:r>
               <w:rPr>
                 <w:sz w:val="18"/>
@@ -6585,21 +6087,19 @@
               </w:rPr>
               <w:t>Tgl_awal</w:t>
             </w:r>
-            <w:proofErr w:type="spellEnd"/>
-          </w:p>
-        </w:tc>
-        <w:tc>
-          <w:tcPr>
-            <w:tcW w:w="1134" w:type="dxa"/>
-          </w:tcPr>
-          <w:p>
-            <w:pPr>
-              <w:rPr>
-                <w:sz w:val="18"/>
-                <w:szCs w:val="18"/>
-              </w:rPr>
-            </w:pPr>
-            <w:proofErr w:type="spellStart"/>
+          </w:p>
+        </w:tc>
+        <w:tc>
+          <w:tcPr>
+            <w:tcW w:w="1134" w:type="dxa"/>
+          </w:tcPr>
+          <w:p>
+            <w:pPr>
+              <w:rPr>
+                <w:sz w:val="18"/>
+                <w:szCs w:val="18"/>
+              </w:rPr>
+            </w:pPr>
             <w:r>
               <w:rPr>
                 <w:sz w:val="18"/>
@@ -6607,7 +6107,6 @@
               </w:rPr>
               <w:t>Tgl_akhir</w:t>
             </w:r>
-            <w:proofErr w:type="spellEnd"/>
           </w:p>
         </w:tc>
       </w:tr>
@@ -6994,7 +6493,6 @@
                 <w:szCs w:val="18"/>
               </w:rPr>
             </w:pPr>
-            <w:proofErr w:type="spellStart"/>
             <w:r>
               <w:rPr>
                 <w:sz w:val="18"/>
@@ -7002,7 +6500,6 @@
               </w:rPr>
               <w:t>No_kamar</w:t>
             </w:r>
-            <w:proofErr w:type="spellEnd"/>
           </w:p>
         </w:tc>
         <w:tc>
@@ -7016,7 +6513,6 @@
                 <w:szCs w:val="18"/>
               </w:rPr>
             </w:pPr>
-            <w:proofErr w:type="spellStart"/>
             <w:r>
               <w:rPr>
                 <w:sz w:val="18"/>
@@ -7024,21 +6520,19 @@
               </w:rPr>
               <w:t>Jeinis_kamar</w:t>
             </w:r>
-            <w:proofErr w:type="spellEnd"/>
-          </w:p>
-        </w:tc>
-        <w:tc>
-          <w:tcPr>
-            <w:tcW w:w="1134" w:type="dxa"/>
-          </w:tcPr>
-          <w:p>
-            <w:pPr>
-              <w:rPr>
-                <w:sz w:val="18"/>
-                <w:szCs w:val="18"/>
-              </w:rPr>
-            </w:pPr>
-            <w:proofErr w:type="spellStart"/>
+          </w:p>
+        </w:tc>
+        <w:tc>
+          <w:tcPr>
+            <w:tcW w:w="1134" w:type="dxa"/>
+          </w:tcPr>
+          <w:p>
+            <w:pPr>
+              <w:rPr>
+                <w:sz w:val="18"/>
+                <w:szCs w:val="18"/>
+              </w:rPr>
+            </w:pPr>
             <w:r>
               <w:rPr>
                 <w:sz w:val="18"/>
@@ -7046,7 +6540,6 @@
               </w:rPr>
               <w:t>harga</w:t>
             </w:r>
-            <w:proofErr w:type="spellEnd"/>
           </w:p>
         </w:tc>
       </w:tr>
@@ -7144,7 +6637,6 @@
                 <w:szCs w:val="18"/>
               </w:rPr>
             </w:pPr>
-            <w:proofErr w:type="spellStart"/>
             <w:r>
               <w:rPr>
                 <w:sz w:val="18"/>
@@ -7152,7 +6644,6 @@
               </w:rPr>
               <w:t>Keluarga</w:t>
             </w:r>
-            <w:proofErr w:type="spellEnd"/>
           </w:p>
         </w:tc>
         <w:tc>
@@ -7208,7 +6699,6 @@
                 <w:szCs w:val="18"/>
               </w:rPr>
             </w:pPr>
-            <w:proofErr w:type="spellStart"/>
             <w:r>
               <w:rPr>
                 <w:sz w:val="18"/>
@@ -7216,7 +6706,6 @@
               </w:rPr>
               <w:t>Keluarga</w:t>
             </w:r>
-            <w:proofErr w:type="spellEnd"/>
           </w:p>
         </w:tc>
         <w:tc>
@@ -7272,7 +6761,6 @@
                 <w:szCs w:val="18"/>
               </w:rPr>
             </w:pPr>
-            <w:proofErr w:type="spellStart"/>
             <w:r>
               <w:rPr>
                 <w:sz w:val="18"/>
@@ -7280,7 +6768,6 @@
               </w:rPr>
               <w:t>Standart</w:t>
             </w:r>
-            <w:proofErr w:type="spellEnd"/>
           </w:p>
         </w:tc>
         <w:tc>
@@ -7336,7 +6823,6 @@
                 <w:szCs w:val="18"/>
               </w:rPr>
             </w:pPr>
-            <w:proofErr w:type="spellStart"/>
             <w:r>
               <w:rPr>
                 <w:sz w:val="18"/>
@@ -7344,7 +6830,6 @@
               </w:rPr>
               <w:t>Standart</w:t>
             </w:r>
-            <w:proofErr w:type="spellEnd"/>
           </w:p>
         </w:tc>
         <w:tc>
@@ -7430,39 +6915,8 @@
           <w:sz w:val="24"/>
           <w:szCs w:val="24"/>
         </w:rPr>
-        <w:t xml:space="preserve">Diagram </w:t>
+        <w:t>Diagram Ketergantungan Fungsional</w:t>
       </w:r>
-      <w:proofErr w:type="spellStart"/>
-      <w:r>
-        <w:rPr>
-          <w:b/>
-          <w:bCs/>
-          <w:sz w:val="24"/>
-          <w:szCs w:val="24"/>
-        </w:rPr>
-        <w:t>Ketergantungan</w:t>
-      </w:r>
-      <w:proofErr w:type="spellEnd"/>
-      <w:r>
-        <w:rPr>
-          <w:b/>
-          <w:bCs/>
-          <w:sz w:val="24"/>
-          <w:szCs w:val="24"/>
-        </w:rPr>
-        <w:t xml:space="preserve"> </w:t>
-      </w:r>
-      <w:proofErr w:type="spellStart"/>
-      <w:r>
-        <w:rPr>
-          <w:b/>
-          <w:bCs/>
-          <w:sz w:val="24"/>
-          <w:szCs w:val="24"/>
-        </w:rPr>
-        <w:t>Fungsional</w:t>
-      </w:r>
-      <w:proofErr w:type="spellEnd"/>
     </w:p>
     <w:p>
       <w:pPr>
@@ -7613,11 +7067,9 @@
                       <wps:txbx>
                         <w:txbxContent>
                           <w:p>
-                            <w:proofErr w:type="spellStart"/>
                             <w:r>
                               <w:t>Id_transaksi</w:t>
                             </w:r>
-                            <w:proofErr w:type="spellEnd"/>
                           </w:p>
                         </w:txbxContent>
                       </wps:txbx>
@@ -7638,15 +7090,13 @@
           </mc:Choice>
           <mc:Fallback>
             <w:pict>
-              <v:rect w14:anchorId="2CE561D0" id="Rectangle 203" o:spid="_x0000_s1035" style="position:absolute;left:0;text-align:left;margin-left:117.75pt;margin-top:20.65pt;width:71.25pt;height:21pt;z-index:251738112;visibility:visible;mso-wrap-style:square;mso-height-percent:0;mso-wrap-distance-left:9pt;mso-wrap-distance-top:0;mso-wrap-distance-right:9pt;mso-wrap-distance-bottom:0;mso-position-horizontal:absolute;mso-position-horizontal-relative:margin;mso-position-vertical:absolute;mso-position-vertical-relative:text;mso-height-percent:0;mso-height-relative:margin;v-text-anchor:middle" o:gfxdata="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" fillcolor="white [3201]" strokecolor="black [3200]" strokeweight="1pt">
+              <v:rect w14:anchorId="2CE561D0" id="Rectangle 203" o:spid="_x0000_s1035" style="position:absolute;left:0;text-align:left;margin-left:117.75pt;margin-top:20.65pt;width:71.25pt;height:21pt;z-index:251738112;visibility:visible;mso-wrap-style:square;mso-height-percent:0;mso-wrap-distance-left:9pt;mso-wrap-distance-top:0;mso-wrap-distance-right:9pt;mso-wrap-distance-bottom:0;mso-position-horizontal:absolute;mso-position-horizontal-relative:margin;mso-position-vertical:absolute;mso-position-vertical-relative:text;mso-height-percent:0;mso-height-relative:margin;v-text-anchor:middle" o:gfxdata="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" fillcolor="white [3201]" strokecolor="black [3200]" strokeweight="1pt">
                 <v:textbox>
                   <w:txbxContent>
                     <w:p>
-                      <w:proofErr w:type="spellStart"/>
                       <w:r>
                         <w:t>Id_transaksi</w:t>
                       </w:r>
-                      <w:proofErr w:type="spellEnd"/>
                     </w:p>
                   </w:txbxContent>
                 </v:textbox>
@@ -7708,11 +7158,9 @@
                       <wps:txbx>
                         <w:txbxContent>
                           <w:p>
-                            <w:proofErr w:type="spellStart"/>
                             <w:r>
                               <w:t>No_kamar</w:t>
                             </w:r>
-                            <w:proofErr w:type="spellEnd"/>
                           </w:p>
                         </w:txbxContent>
                       </wps:txbx>
@@ -7733,15 +7181,13 @@
           </mc:Choice>
           <mc:Fallback>
             <w:pict>
-              <v:rect w14:anchorId="50DA41A6" id="Rectangle 202" o:spid="_x0000_s1036" style="position:absolute;left:0;text-align:left;margin-left:289.5pt;margin-top:21.4pt;width:71.25pt;height:21pt;z-index:251763712;visibility:visible;mso-wrap-style:square;mso-height-percent:0;mso-wrap-distance-left:9pt;mso-wrap-distance-top:0;mso-wrap-distance-right:9pt;mso-wrap-distance-bottom:0;mso-position-horizontal:absolute;mso-position-horizontal-relative:margin;mso-position-vertical:absolute;mso-position-vertical-relative:text;mso-height-percent:0;mso-height-relative:margin;v-text-anchor:middle" o:gfxdata="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" fillcolor="white [3201]" strokecolor="black [3200]" strokeweight="1pt">
+              <v:rect w14:anchorId="50DA41A6" id="Rectangle 202" o:spid="_x0000_s1036" style="position:absolute;left:0;text-align:left;margin-left:289.5pt;margin-top:21.4pt;width:71.25pt;height:21pt;z-index:251763712;visibility:visible;mso-wrap-style:square;mso-height-percent:0;mso-wrap-distance-left:9pt;mso-wrap-distance-top:0;mso-wrap-distance-right:9pt;mso-wrap-distance-bottom:0;mso-position-horizontal:absolute;mso-position-horizontal-relative:margin;mso-position-vertical:absolute;mso-position-vertical-relative:text;mso-height-percent:0;mso-height-relative:margin;v-text-anchor:middle" o:gfxdata="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" fillcolor="white [3201]" strokecolor="black [3200]" strokeweight="1pt">
                 <v:textbox>
                   <w:txbxContent>
                     <w:p>
-                      <w:proofErr w:type="spellStart"/>
                       <w:r>
                         <w:t>No_kamar</w:t>
                       </w:r>
-                      <w:proofErr w:type="spellEnd"/>
                     </w:p>
                   </w:txbxContent>
                 </v:textbox>
@@ -7753,6 +7199,7 @@
       </w:r>
       <w:r>
         <w:rPr>
+          <w:noProof/>
           <w:sz w:val="18"/>
           <w:szCs w:val="18"/>
         </w:rPr>
@@ -7802,11 +7249,9 @@
                       <wps:txbx>
                         <w:txbxContent>
                           <w:p>
-                            <w:proofErr w:type="spellStart"/>
                             <w:r>
                               <w:t>Jenis_kamar</w:t>
                             </w:r>
-                            <w:proofErr w:type="spellEnd"/>
                           </w:p>
                         </w:txbxContent>
                       </wps:txbx>
@@ -7827,15 +7272,13 @@
           </mc:Choice>
           <mc:Fallback>
             <w:pict>
-              <v:rect w14:anchorId="4D912E89" id="Rectangle 201" o:spid="_x0000_s1037" style="position:absolute;left:0;text-align:left;margin-left:371.25pt;margin-top:21.9pt;width:71.25pt;height:21pt;z-index:251846656;visibility:visible;mso-wrap-style:square;mso-height-percent:0;mso-wrap-distance-left:9pt;mso-wrap-distance-top:0;mso-wrap-distance-right:9pt;mso-wrap-distance-bottom:0;mso-position-horizontal:absolute;mso-position-horizontal-relative:margin;mso-position-vertical:absolute;mso-position-vertical-relative:text;mso-height-percent:0;mso-height-relative:margin;v-text-anchor:middle" o:gfxdata="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" fillcolor="white [3201]" strokecolor="black [3200]" strokeweight="1pt">
+              <v:rect w14:anchorId="4D912E89" id="Rectangle 201" o:spid="_x0000_s1037" style="position:absolute;left:0;text-align:left;margin-left:371.25pt;margin-top:21.9pt;width:71.25pt;height:21pt;z-index:251846656;visibility:visible;mso-wrap-style:square;mso-height-percent:0;mso-wrap-distance-left:9pt;mso-wrap-distance-top:0;mso-wrap-distance-right:9pt;mso-wrap-distance-bottom:0;mso-position-horizontal:absolute;mso-position-horizontal-relative:margin;mso-position-vertical:absolute;mso-position-vertical-relative:text;mso-height-percent:0;mso-height-relative:margin;v-text-anchor:middle" o:gfxdata="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" fillcolor="white [3201]" strokecolor="black [3200]" strokeweight="1pt">
                 <v:textbox>
                   <w:txbxContent>
                     <w:p>
-                      <w:proofErr w:type="spellStart"/>
                       <w:r>
                         <w:t>Jenis_kamar</w:t>
                       </w:r>
-                      <w:proofErr w:type="spellEnd"/>
                     </w:p>
                   </w:txbxContent>
                 </v:textbox>
@@ -7847,6 +7290,7 @@
       </w:r>
       <w:r>
         <w:rPr>
+          <w:noProof/>
           <w:sz w:val="18"/>
           <w:szCs w:val="18"/>
         </w:rPr>
@@ -7896,11 +7340,9 @@
                       <wps:txbx>
                         <w:txbxContent>
                           <w:p>
-                            <w:proofErr w:type="spellStart"/>
                             <w:r>
                               <w:t>Tgl_awal</w:t>
                             </w:r>
-                            <w:proofErr w:type="spellEnd"/>
                           </w:p>
                         </w:txbxContent>
                       </wps:txbx>
@@ -7921,15 +7363,13 @@
           </mc:Choice>
           <mc:Fallback>
             <w:pict>
-              <v:rect w14:anchorId="73692905" id="Rectangle 200" o:spid="_x0000_s1038" style="position:absolute;left:0;text-align:left;margin-left:199.5pt;margin-top:21.15pt;width:71.25pt;height:21pt;z-index:251821056;visibility:visible;mso-wrap-style:square;mso-height-percent:0;mso-wrap-distance-left:9pt;mso-wrap-distance-top:0;mso-wrap-distance-right:9pt;mso-wrap-distance-bottom:0;mso-position-horizontal:absolute;mso-position-horizontal-relative:margin;mso-position-vertical:absolute;mso-position-vertical-relative:text;mso-height-percent:0;mso-height-relative:margin;v-text-anchor:middle" o:gfxdata="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" fillcolor="white [3201]" strokecolor="black [3200]" strokeweight="1pt">
+              <v:rect w14:anchorId="73692905" id="Rectangle 200" o:spid="_x0000_s1038" style="position:absolute;left:0;text-align:left;margin-left:199.5pt;margin-top:21.15pt;width:71.25pt;height:21pt;z-index:251821056;visibility:visible;mso-wrap-style:square;mso-height-percent:0;mso-wrap-distance-left:9pt;mso-wrap-distance-top:0;mso-wrap-distance-right:9pt;mso-wrap-distance-bottom:0;mso-position-horizontal:absolute;mso-position-horizontal-relative:margin;mso-position-vertical:absolute;mso-position-vertical-relative:text;mso-height-percent:0;mso-height-relative:margin;v-text-anchor:middle" o:gfxdata="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" fillcolor="white [3201]" strokecolor="black [3200]" strokeweight="1pt">
                 <v:textbox>
                   <w:txbxContent>
                     <w:p>
-                      <w:proofErr w:type="spellStart"/>
                       <w:r>
                         <w:t>Tgl_awal</w:t>
                       </w:r>
-                      <w:proofErr w:type="spellEnd"/>
                     </w:p>
                   </w:txbxContent>
                 </v:textbox>
@@ -7941,6 +7381,7 @@
       </w:r>
       <w:r>
         <w:rPr>
+          <w:noProof/>
           <w:sz w:val="18"/>
           <w:szCs w:val="18"/>
         </w:rPr>
@@ -7990,11 +7431,9 @@
                       <wps:txbx>
                         <w:txbxContent>
                           <w:p>
-                            <w:proofErr w:type="spellStart"/>
                             <w:r>
                               <w:t>harga</w:t>
                             </w:r>
-                            <w:proofErr w:type="spellEnd"/>
                           </w:p>
                         </w:txbxContent>
                       </wps:txbx>
@@ -8015,15 +7454,13 @@
           </mc:Choice>
           <mc:Fallback>
             <w:pict>
-              <v:rect w14:anchorId="01B8F6BB" id="Rectangle 199" o:spid="_x0000_s1039" style="position:absolute;left:0;text-align:left;margin-left:372pt;margin-top:48.15pt;width:71.25pt;height:21pt;z-index:251897856;visibility:visible;mso-wrap-style:square;mso-height-percent:0;mso-wrap-distance-left:9pt;mso-wrap-distance-top:0;mso-wrap-distance-right:9pt;mso-wrap-distance-bottom:0;mso-position-horizontal:absolute;mso-position-horizontal-relative:margin;mso-position-vertical:absolute;mso-position-vertical-relative:text;mso-height-percent:0;mso-height-relative:margin;v-text-anchor:middle" o:gfxdata="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" fillcolor="white [3201]" strokecolor="black [3200]" strokeweight="1pt">
+              <v:rect w14:anchorId="01B8F6BB" id="Rectangle 199" o:spid="_x0000_s1039" style="position:absolute;left:0;text-align:left;margin-left:372pt;margin-top:48.15pt;width:71.25pt;height:21pt;z-index:251897856;visibility:visible;mso-wrap-style:square;mso-height-percent:0;mso-wrap-distance-left:9pt;mso-wrap-distance-top:0;mso-wrap-distance-right:9pt;mso-wrap-distance-bottom:0;mso-position-horizontal:absolute;mso-position-horizontal-relative:margin;mso-position-vertical:absolute;mso-position-vertical-relative:text;mso-height-percent:0;mso-height-relative:margin;v-text-anchor:middle" o:gfxdata="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" fillcolor="white [3201]" strokecolor="black [3200]" strokeweight="1pt">
                 <v:textbox>
                   <w:txbxContent>
                     <w:p>
-                      <w:proofErr w:type="spellStart"/>
                       <w:r>
                         <w:t>harga</w:t>
                       </w:r>
-                      <w:proofErr w:type="spellEnd"/>
                     </w:p>
                   </w:txbxContent>
                 </v:textbox>
@@ -8035,6 +7472,7 @@
       </w:r>
       <w:r>
         <w:rPr>
+          <w:noProof/>
           <w:sz w:val="18"/>
           <w:szCs w:val="18"/>
         </w:rPr>
@@ -8084,11 +7522,9 @@
                       <wps:txbx>
                         <w:txbxContent>
                           <w:p>
-                            <w:proofErr w:type="spellStart"/>
                             <w:r>
                               <w:t>Tgl_akhir</w:t>
                             </w:r>
-                            <w:proofErr w:type="spellEnd"/>
                           </w:p>
                         </w:txbxContent>
                       </wps:txbx>
@@ -8109,15 +7545,13 @@
           </mc:Choice>
           <mc:Fallback>
             <w:pict>
-              <v:rect w14:anchorId="6EF71DB0" id="Rectangle 198" o:spid="_x0000_s1040" style="position:absolute;left:0;text-align:left;margin-left:200.25pt;margin-top:47.4pt;width:71.25pt;height:21pt;z-index:251872256;visibility:visible;mso-wrap-style:square;mso-height-percent:0;mso-wrap-distance-left:9pt;mso-wrap-distance-top:0;mso-wrap-distance-right:9pt;mso-wrap-distance-bottom:0;mso-position-horizontal:absolute;mso-position-horizontal-relative:margin;mso-position-vertical:absolute;mso-position-vertical-relative:text;mso-height-percent:0;mso-height-relative:margin;v-text-anchor:middle" o:gfxdata="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" fillcolor="white [3201]" strokecolor="black [3200]" strokeweight="1pt">
+              <v:rect w14:anchorId="6EF71DB0" id="Rectangle 198" o:spid="_x0000_s1040" style="position:absolute;left:0;text-align:left;margin-left:200.25pt;margin-top:47.4pt;width:71.25pt;height:21pt;z-index:251872256;visibility:visible;mso-wrap-style:square;mso-height-percent:0;mso-wrap-distance-left:9pt;mso-wrap-distance-top:0;mso-wrap-distance-right:9pt;mso-wrap-distance-bottom:0;mso-position-horizontal:absolute;mso-position-horizontal-relative:margin;mso-position-vertical:absolute;mso-position-vertical-relative:text;mso-height-percent:0;mso-height-relative:margin;v-text-anchor:middle" o:gfxdata="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" fillcolor="white [3201]" strokecolor="black [3200]" strokeweight="1pt">
                 <v:textbox>
                   <w:txbxContent>
                     <w:p>
-                      <w:proofErr w:type="spellStart"/>
                       <w:r>
                         <w:t>Tgl_akhir</w:t>
                       </w:r>
-                      <w:proofErr w:type="spellEnd"/>
                     </w:p>
                   </w:txbxContent>
                 </v:textbox>
@@ -8263,11 +7697,9 @@
                       <wps:txbx>
                         <w:txbxContent>
                           <w:p>
-                            <w:proofErr w:type="spellStart"/>
                             <w:r>
                               <w:t>Id_pelangan</w:t>
                             </w:r>
-                            <w:proofErr w:type="spellEnd"/>
                           </w:p>
                         </w:txbxContent>
                       </wps:txbx>
@@ -8288,15 +7720,13 @@
           </mc:Choice>
           <mc:Fallback>
             <w:pict>
-              <v:rect w14:anchorId="5E74D54E" id="Rectangle 197" o:spid="_x0000_s1041" style="position:absolute;left:0;text-align:left;margin-left:117pt;margin-top:103.9pt;width:71.25pt;height:21pt;z-index:251795456;visibility:visible;mso-wrap-style:square;mso-height-percent:0;mso-wrap-distance-left:9pt;mso-wrap-distance-top:0;mso-wrap-distance-right:9pt;mso-wrap-distance-bottom:0;mso-position-horizontal:absolute;mso-position-horizontal-relative:margin;mso-position-vertical:absolute;mso-position-vertical-relative:text;mso-height-percent:0;mso-height-relative:margin;v-text-anchor:middle" o:gfxdata="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" fillcolor="white [3201]" strokecolor="black [3200]" strokeweight="1pt">
+              <v:rect w14:anchorId="5E74D54E" id="Rectangle 197" o:spid="_x0000_s1041" style="position:absolute;left:0;text-align:left;margin-left:117pt;margin-top:103.9pt;width:71.25pt;height:21pt;z-index:251795456;visibility:visible;mso-wrap-style:square;mso-height-percent:0;mso-wrap-distance-left:9pt;mso-wrap-distance-top:0;mso-wrap-distance-right:9pt;mso-wrap-distance-bottom:0;mso-position-horizontal:absolute;mso-position-horizontal-relative:margin;mso-position-vertical:absolute;mso-position-vertical-relative:text;mso-height-percent:0;mso-height-relative:margin;v-text-anchor:middle" o:gfxdata="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" fillcolor="white [3201]" strokecolor="black [3200]" strokeweight="1pt">
                 <v:textbox>
                   <w:txbxContent>
                     <w:p>
-                      <w:proofErr w:type="spellStart"/>
                       <w:r>
                         <w:t>Id_pelangan</w:t>
                       </w:r>
-                      <w:proofErr w:type="spellEnd"/>
                     </w:p>
                   </w:txbxContent>
                 </v:textbox>
@@ -8358,11 +7788,9 @@
                       <wps:txbx>
                         <w:txbxContent>
                           <w:p>
-                            <w:proofErr w:type="spellStart"/>
                             <w:r>
                               <w:t>Nama_pelangan</w:t>
                             </w:r>
-                            <w:proofErr w:type="spellEnd"/>
                           </w:p>
                         </w:txbxContent>
                       </wps:txbx>
@@ -8386,15 +7814,13 @@
           </mc:Choice>
           <mc:Fallback>
             <w:pict>
-              <v:rect w14:anchorId="3C165678" id="Rectangle 196" o:spid="_x0000_s1042" style="position:absolute;left:0;text-align:left;margin-left:199.5pt;margin-top:104.65pt;width:89.25pt;height:21pt;z-index:251929600;visibility:visible;mso-wrap-style:square;mso-width-percent:0;mso-height-percent:0;mso-wrap-distance-left:9pt;mso-wrap-distance-top:0;mso-wrap-distance-right:9pt;mso-wrap-distance-bottom:0;mso-position-horizontal:absolute;mso-position-horizontal-relative:margin;mso-position-vertical:absolute;mso-position-vertical-relative:text;mso-width-percent:0;mso-height-percent:0;mso-width-relative:margin;mso-height-relative:margin;v-text-anchor:middle" o:gfxdata="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" fillcolor="white [3201]" strokecolor="black [3200]" strokeweight="1pt">
+              <v:rect w14:anchorId="3C165678" id="Rectangle 196" o:spid="_x0000_s1042" style="position:absolute;left:0;text-align:left;margin-left:199.5pt;margin-top:104.65pt;width:89.25pt;height:21pt;z-index:251929600;visibility:visible;mso-wrap-style:square;mso-width-percent:0;mso-height-percent:0;mso-wrap-distance-left:9pt;mso-wrap-distance-top:0;mso-wrap-distance-right:9pt;mso-wrap-distance-bottom:0;mso-position-horizontal:absolute;mso-position-horizontal-relative:margin;mso-position-vertical:absolute;mso-position-vertical-relative:text;mso-width-percent:0;mso-height-percent:0;mso-width-relative:margin;mso-height-relative:margin;v-text-anchor:middle" o:gfxdata="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" fillcolor="white [3201]" strokecolor="black [3200]" strokeweight="1pt">
                 <v:textbox>
                   <w:txbxContent>
                     <w:p>
-                      <w:proofErr w:type="spellStart"/>
                       <w:r>
                         <w:t>Nama_pelangan</w:t>
                       </w:r>
-                      <w:proofErr w:type="spellEnd"/>
                     </w:p>
                   </w:txbxContent>
                 </v:textbox>
@@ -8745,7 +8171,7 @@
           </mc:Choice>
           <mc:Fallback>
             <w:pict>
-              <v:rect w14:anchorId="7AD0581D" id="Rectangle 204" o:spid="_x0000_s1043" style="position:absolute;margin-left:26.25pt;margin-top:41.3pt;width:71.25pt;height:21pt;z-index:251712512;visibility:visible;mso-wrap-style:square;mso-height-percent:0;mso-wrap-distance-left:9pt;mso-wrap-distance-top:0;mso-wrap-distance-right:9pt;mso-wrap-distance-bottom:0;mso-position-horizontal:absolute;mso-position-horizontal-relative:margin;mso-position-vertical:absolute;mso-position-vertical-relative:text;mso-height-percent:0;mso-height-relative:margin;v-text-anchor:middle" o:gfxdata="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" fillcolor="white [3201]" strokecolor="black [3200]" strokeweight="1pt">
+              <v:rect w14:anchorId="7AD0581D" id="Rectangle 204" o:spid="_x0000_s1043" style="position:absolute;margin-left:26.25pt;margin-top:41.3pt;width:71.25pt;height:21pt;z-index:251712512;visibility:visible;mso-wrap-style:square;mso-height-percent:0;mso-wrap-distance-left:9pt;mso-wrap-distance-top:0;mso-wrap-distance-right:9pt;mso-wrap-distance-bottom:0;mso-position-horizontal:absolute;mso-position-horizontal-relative:margin;mso-position-vertical:absolute;mso-position-vertical-relative:text;mso-height-percent:0;mso-height-relative:margin;v-text-anchor:middle" o:gfxdata="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" fillcolor="white [3201]" strokecolor="black [3200]" strokeweight="1pt">
                 <v:textbox>
                   <w:txbxContent>
                     <w:p>
